--- a/Assignment_docs/HeartLen_documentation.docx
+++ b/Assignment_docs/HeartLen_documentation.docx
@@ -14,7 +14,6 @@
           <w:lang w:val="en-HK"/>
         </w:rPr>
       </w:pPr>
-      <w:proofErr w:type="spellStart"/>
       <w:r>
         <w:rPr>
           <w:rFonts w:ascii="Garamond" w:eastAsia="Garamond" w:hAnsi="Garamond" w:cs="Garamond"/>
@@ -26,7 +25,6 @@
         </w:rPr>
         <w:t>HeartLen</w:t>
       </w:r>
-      <w:proofErr w:type="spellEnd"/>
       <w:r>
         <w:rPr>
           <w:rFonts w:ascii="Garamond" w:eastAsia="Garamond" w:hAnsi="Garamond" w:cs="Garamond"/>
@@ -36,6 +34,17 @@
           <w:szCs w:val="50"/>
           <w:lang w:val="en-HK"/>
         </w:rPr>
+        <w:t>s</w:t>
+      </w:r>
+      <w:r>
+        <w:rPr>
+          <w:rFonts w:ascii="Garamond" w:eastAsia="Garamond" w:hAnsi="Garamond" w:cs="Garamond"/>
+          <w:b/>
+          <w:bCs/>
+          <w:sz w:val="50"/>
+          <w:szCs w:val="50"/>
+          <w:lang w:val="en-HK"/>
+        </w:rPr>
         <w:t xml:space="preserve"> App Documentation</w:t>
       </w:r>
     </w:p>
@@ -73,7 +82,6 @@
           <w:lang w:val="en-HK"/>
         </w:rPr>
       </w:pPr>
-      <w:proofErr w:type="spellStart"/>
       <w:r>
         <w:rPr>
           <w:rFonts w:ascii="Garamond" w:eastAsia="Garamond" w:hAnsi="Garamond" w:cs="Garamond"/>
@@ -83,7 +91,6 @@
         </w:rPr>
         <w:t>CameraFeed</w:t>
       </w:r>
-      <w:proofErr w:type="spellEnd"/>
       <w:r>
         <w:rPr>
           <w:rFonts w:ascii="Garamond" w:eastAsia="Garamond" w:hAnsi="Garamond" w:cs="Garamond"/>
@@ -162,23 +169,7 @@
           <w:rFonts w:ascii="Garamond" w:eastAsia="Garamond" w:hAnsi="Garamond" w:cs="Garamond"/>
           <w:lang w:val="en-HK"/>
         </w:rPr>
-        <w:t xml:space="preserve"> the user's camera through the browser's </w:t>
-      </w:r>
-      <w:proofErr w:type="spellStart"/>
-      <w:r>
-        <w:rPr>
-          <w:rFonts w:ascii="Garamond" w:eastAsia="Garamond" w:hAnsi="Garamond" w:cs="Garamond"/>
-          <w:lang w:val="en-HK"/>
-        </w:rPr>
-        <w:t>MediaDevices</w:t>
-      </w:r>
-      <w:proofErr w:type="spellEnd"/>
-      <w:r>
-        <w:rPr>
-          <w:rFonts w:ascii="Garamond" w:eastAsia="Garamond" w:hAnsi="Garamond" w:cs="Garamond"/>
-          <w:lang w:val="en-HK"/>
-        </w:rPr>
-        <w:t xml:space="preserve"> API</w:t>
+        <w:t xml:space="preserve"> the user's camera through the browser's MediaDevices API</w:t>
       </w:r>
     </w:p>
     <w:p>
@@ -267,7 +258,6 @@
           <w:lang w:val="en-HK"/>
         </w:rPr>
       </w:pPr>
-      <w:proofErr w:type="spellStart"/>
       <w:r>
         <w:rPr>
           <w:rFonts w:ascii="Garamond" w:eastAsia="Garamond" w:hAnsi="Garamond" w:cs="Garamond"/>
@@ -277,7 +267,6 @@
         </w:rPr>
         <w:t>ChartComponent</w:t>
       </w:r>
-      <w:proofErr w:type="spellEnd"/>
     </w:p>
     <w:p>
       <w:pPr>
@@ -461,7 +450,6 @@
           <w:lang w:val="en-HK"/>
         </w:rPr>
       </w:pPr>
-      <w:proofErr w:type="spellStart"/>
       <w:r>
         <w:rPr>
           <w:rFonts w:ascii="Garamond" w:eastAsia="Garamond" w:hAnsi="Garamond" w:cs="Garamond"/>
@@ -471,7 +459,6 @@
         </w:rPr>
         <w:t>MetricsCard</w:t>
       </w:r>
-      <w:proofErr w:type="spellEnd"/>
     </w:p>
     <w:p>
       <w:pPr>
@@ -600,23 +587,7 @@
           <w:rFonts w:ascii="Garamond" w:eastAsia="Garamond" w:hAnsi="Garamond" w:cs="Garamond"/>
           <w:lang w:val="en-HK"/>
         </w:rPr>
-        <w:t xml:space="preserve">Supports different </w:t>
-      </w:r>
-      <w:proofErr w:type="spellStart"/>
-      <w:r>
-        <w:rPr>
-          <w:rFonts w:ascii="Garamond" w:eastAsia="Garamond" w:hAnsi="Garamond" w:cs="Garamond"/>
-          <w:lang w:val="en-HK"/>
-        </w:rPr>
-        <w:t>color</w:t>
-      </w:r>
-      <w:proofErr w:type="spellEnd"/>
-      <w:r>
-        <w:rPr>
-          <w:rFonts w:ascii="Garamond" w:eastAsia="Garamond" w:hAnsi="Garamond" w:cs="Garamond"/>
-          <w:lang w:val="en-HK"/>
-        </w:rPr>
-        <w:t xml:space="preserve"> themes for visual differentiation between metrics</w:t>
+        <w:t>Supports different color themes for visual differentiation between metrics</w:t>
       </w:r>
     </w:p>
     <w:p>
@@ -661,7 +632,6 @@
           <w:lang w:val="en-HK"/>
         </w:rPr>
       </w:pPr>
-      <w:proofErr w:type="spellStart"/>
       <w:r>
         <w:rPr>
           <w:rFonts w:ascii="Garamond" w:eastAsia="Garamond" w:hAnsi="Garamond" w:cs="Garamond"/>
@@ -671,7 +641,6 @@
         </w:rPr>
         <w:t>SignalCombinationSelector</w:t>
       </w:r>
-      <w:proofErr w:type="spellEnd"/>
     </w:p>
     <w:p>
       <w:pPr>
@@ -899,6 +868,9 @@
         <w:t>switch between different signal processing methods</w:t>
       </w:r>
       <w:r>
+        <w:rPr>
+          <w:rFonts w:ascii="Garamond" w:hAnsi="Garamond"/>
+        </w:rPr>
         <w:br/>
       </w:r>
     </w:p>
@@ -971,7 +943,6 @@
         </w:rPr>
         <w:t>app/</w:t>
       </w:r>
-      <w:proofErr w:type="spellStart"/>
       <w:r>
         <w:rPr>
           <w:rFonts w:ascii="Garamond" w:eastAsia="Garamond" w:hAnsi="Garamond" w:cs="Garamond"/>
@@ -983,7 +954,6 @@
         </w:rPr>
         <w:t>page.tsx</w:t>
       </w:r>
-      <w:proofErr w:type="spellEnd"/>
       <w:r>
         <w:rPr>
           <w:rFonts w:ascii="Garamond" w:eastAsia="Garamond" w:hAnsi="Garamond" w:cs="Garamond"/>
@@ -1017,7 +987,6 @@
           <w:lang w:val="en-HK"/>
         </w:rPr>
       </w:pPr>
-      <w:proofErr w:type="spellStart"/>
       <w:r>
         <w:rPr>
           <w:rFonts w:ascii="Garamond" w:eastAsia="Garamond" w:hAnsi="Garamond" w:cs="Garamond"/>
@@ -1027,7 +996,6 @@
         </w:rPr>
         <w:t>isRecording</w:t>
       </w:r>
-      <w:proofErr w:type="spellEnd"/>
     </w:p>
     <w:p>
       <w:pPr>
@@ -1130,7 +1098,6 @@
           <w:lang w:val="en-HK"/>
         </w:rPr>
       </w:pPr>
-      <w:proofErr w:type="spellStart"/>
       <w:r>
         <w:rPr>
           <w:rFonts w:ascii="Garamond" w:eastAsia="Garamond" w:hAnsi="Garamond" w:cs="Garamond"/>
@@ -1140,7 +1107,6 @@
         </w:rPr>
         <w:t>isSampling</w:t>
       </w:r>
-      <w:proofErr w:type="spellEnd"/>
     </w:p>
     <w:p>
       <w:pPr>
@@ -1217,23 +1183,7 @@
           <w:rFonts w:ascii="Garamond" w:eastAsia="Garamond" w:hAnsi="Garamond" w:cs="Garamond"/>
           <w:lang w:val="en-HK"/>
         </w:rPr>
-        <w:t xml:space="preserve"> Works with </w:t>
-      </w:r>
-      <w:proofErr w:type="spellStart"/>
-      <w:r>
-        <w:rPr>
-          <w:rFonts w:ascii="Garamond" w:eastAsia="Garamond" w:hAnsi="Garamond" w:cs="Garamond"/>
-          <w:lang w:val="en-HK"/>
-        </w:rPr>
-        <w:t>isRecording</w:t>
-      </w:r>
-      <w:proofErr w:type="spellEnd"/>
-      <w:r>
-        <w:rPr>
-          <w:rFonts w:ascii="Garamond" w:eastAsia="Garamond" w:hAnsi="Garamond" w:cs="Garamond"/>
-          <w:lang w:val="en-HK"/>
-        </w:rPr>
-        <w:t xml:space="preserve"> to manage the sampling pipeline</w:t>
+        <w:t xml:space="preserve"> Works with isRecording to manage the sampling pipeline</w:t>
       </w:r>
     </w:p>
     <w:p>
@@ -1257,7 +1207,6 @@
           <w:lang w:val="en-HK"/>
         </w:rPr>
       </w:pPr>
-      <w:proofErr w:type="spellStart"/>
       <w:r>
         <w:rPr>
           <w:rFonts w:ascii="Garamond" w:eastAsia="Garamond" w:hAnsi="Garamond" w:cs="Garamond"/>
@@ -1267,7 +1216,6 @@
         </w:rPr>
         <w:t>isUploading</w:t>
       </w:r>
-      <w:proofErr w:type="spellEnd"/>
     </w:p>
     <w:p>
       <w:pPr>
@@ -1356,7 +1304,6 @@
           <w:lang w:val="en-HK"/>
         </w:rPr>
       </w:pPr>
-      <w:proofErr w:type="spellStart"/>
       <w:r>
         <w:rPr>
           <w:rFonts w:ascii="Garamond" w:eastAsia="Garamond" w:hAnsi="Garamond" w:cs="Garamond"/>
@@ -1366,7 +1313,6 @@
         </w:rPr>
         <w:t>signalCombination</w:t>
       </w:r>
-      <w:proofErr w:type="spellEnd"/>
     </w:p>
     <w:p>
       <w:pPr>
@@ -1443,80 +1389,26 @@
           <w:rFonts w:ascii="Garamond" w:eastAsia="Garamond" w:hAnsi="Garamond" w:cs="Garamond"/>
           <w:lang w:val="en-HK"/>
         </w:rPr>
-        <w:t xml:space="preserve"> "default", "</w:t>
-      </w:r>
-      <w:proofErr w:type="spellStart"/>
-      <w:r>
-        <w:rPr>
-          <w:rFonts w:ascii="Garamond" w:eastAsia="Garamond" w:hAnsi="Garamond" w:cs="Garamond"/>
-          <w:lang w:val="en-HK"/>
-        </w:rPr>
-        <w:t>redOnly</w:t>
-      </w:r>
-      <w:proofErr w:type="spellEnd"/>
-      <w:r>
-        <w:rPr>
-          <w:rFonts w:ascii="Garamond" w:eastAsia="Garamond" w:hAnsi="Garamond" w:cs="Garamond"/>
-          <w:lang w:val="en-HK"/>
-        </w:rPr>
-        <w:t>", "</w:t>
-      </w:r>
-      <w:proofErr w:type="spellStart"/>
-      <w:r>
-        <w:rPr>
-          <w:rFonts w:ascii="Garamond" w:eastAsia="Garamond" w:hAnsi="Garamond" w:cs="Garamond"/>
-          <w:lang w:val="en-HK"/>
-        </w:rPr>
-        <w:t>greenOnly</w:t>
-      </w:r>
-      <w:proofErr w:type="spellEnd"/>
-      <w:r>
-        <w:rPr>
-          <w:rFonts w:ascii="Garamond" w:eastAsia="Garamond" w:hAnsi="Garamond" w:cs="Garamond"/>
-          <w:lang w:val="en-HK"/>
-        </w:rPr>
-        <w:t>", "</w:t>
-      </w:r>
-      <w:proofErr w:type="spellStart"/>
-      <w:r>
-        <w:rPr>
-          <w:rFonts w:ascii="Garamond" w:eastAsia="Garamond" w:hAnsi="Garamond" w:cs="Garamond"/>
-          <w:lang w:val="en-HK"/>
-        </w:rPr>
-        <w:t>blueOnly</w:t>
-      </w:r>
-      <w:proofErr w:type="spellEnd"/>
-      <w:r>
-        <w:rPr>
-          <w:rFonts w:ascii="Garamond" w:eastAsia="Garamond" w:hAnsi="Garamond" w:cs="Garamond"/>
-          <w:lang w:val="en-HK"/>
-        </w:rPr>
-        <w:t>", "</w:t>
-      </w:r>
-      <w:proofErr w:type="spellStart"/>
-      <w:r>
-        <w:rPr>
-          <w:rFonts w:ascii="Garamond" w:eastAsia="Garamond" w:hAnsi="Garamond" w:cs="Garamond"/>
-          <w:lang w:val="en-HK"/>
-        </w:rPr>
-        <w:t>redMinusBlue</w:t>
-      </w:r>
-      <w:proofErr w:type="spellEnd"/>
-      <w:r>
-        <w:rPr>
-          <w:rFonts w:ascii="Garamond" w:eastAsia="Garamond" w:hAnsi="Garamond" w:cs="Garamond"/>
-          <w:lang w:val="en-HK"/>
-        </w:rPr>
-        <w:t>", "custom"</w:t>
-      </w:r>
-    </w:p>
-    <w:p>
-      <w:r>
+        <w:t xml:space="preserve"> "default", "redOnly", "greenOnly", "blueOnly", "redMinusBlue", "custom"</w:t>
+      </w:r>
+    </w:p>
+    <w:p>
+      <w:pPr>
+        <w:spacing w:line="480" w:lineRule="auto"/>
+        <w:rPr>
+          <w:rFonts w:ascii="Garamond" w:hAnsi="Garamond"/>
+        </w:rPr>
+      </w:pPr>
+      <w:r>
+        <w:rPr>
+          <w:rFonts w:ascii="Garamond" w:hAnsi="Garamond"/>
+        </w:rPr>
         <w:br w:type="page"/>
       </w:r>
     </w:p>
     <w:p>
       <w:pPr>
+        <w:spacing w:line="480" w:lineRule="auto"/>
         <w:rPr>
           <w:rFonts w:ascii="Garamond" w:eastAsia="Garamond" w:hAnsi="Garamond" w:cs="Garamond"/>
           <w:b/>
@@ -1526,7 +1418,6 @@
           <w:lang w:val="en-HK"/>
         </w:rPr>
       </w:pPr>
-      <w:proofErr w:type="spellStart"/>
       <w:r>
         <w:rPr>
           <w:rFonts w:ascii="Garamond" w:eastAsia="Garamond" w:hAnsi="Garamond" w:cs="Garamond"/>
@@ -1546,7 +1437,6 @@
         </w:rPr>
         <w:t>pgData</w:t>
       </w:r>
-      <w:proofErr w:type="spellEnd"/>
     </w:p>
     <w:p>
       <w:pPr>
@@ -1760,7 +1650,6 @@
           <w:lang w:val="en-HK"/>
         </w:rPr>
       </w:pPr>
-      <w:proofErr w:type="spellStart"/>
       <w:r>
         <w:rPr>
           <w:rFonts w:ascii="Garamond" w:eastAsia="Garamond" w:hAnsi="Garamond" w:cs="Garamond"/>
@@ -1770,7 +1659,6 @@
         </w:rPr>
         <w:t>heartRate</w:t>
       </w:r>
-      <w:proofErr w:type="spellEnd"/>
     </w:p>
     <w:p>
       <w:pPr>
@@ -1871,7 +1759,6 @@
           <w:lang w:val="en-HK"/>
         </w:rPr>
       </w:pPr>
-      <w:proofErr w:type="spellStart"/>
       <w:r>
         <w:rPr>
           <w:rFonts w:ascii="Garamond" w:eastAsia="Garamond" w:hAnsi="Garamond" w:cs="Garamond"/>
@@ -1881,7 +1768,6 @@
         </w:rPr>
         <w:t>hrv</w:t>
       </w:r>
-      <w:proofErr w:type="spellEnd"/>
     </w:p>
     <w:p>
       <w:pPr>
@@ -1958,25 +1844,15 @@
           <w:rFonts w:ascii="Garamond" w:eastAsia="Garamond" w:hAnsi="Garamond" w:cs="Garamond"/>
           <w:lang w:val="en-HK"/>
         </w:rPr>
-        <w:t xml:space="preserve"> Object with </w:t>
-      </w:r>
-      <w:proofErr w:type="spellStart"/>
-      <w:r>
-        <w:rPr>
-          <w:rFonts w:ascii="Garamond" w:eastAsia="Garamond" w:hAnsi="Garamond" w:cs="Garamond"/>
-          <w:lang w:val="en-HK"/>
-        </w:rPr>
-        <w:t>sdnn</w:t>
-      </w:r>
-      <w:proofErr w:type="spellEnd"/>
-      <w:r>
-        <w:rPr>
-          <w:rFonts w:ascii="Garamond" w:eastAsia="Garamond" w:hAnsi="Garamond" w:cs="Garamond"/>
-          <w:lang w:val="en-HK"/>
-        </w:rPr>
-        <w:t xml:space="preserve"> (standard deviation of </w:t>
-      </w:r>
-      <w:proofErr w:type="gramStart"/>
+        <w:t xml:space="preserve"> Object with sdnn (standard deviation of N</w:t>
+      </w:r>
+      <w:r>
+        <w:rPr>
+          <w:rFonts w:ascii="Garamond" w:eastAsia="Garamond" w:hAnsi="Garamond" w:cs="Garamond"/>
+          <w:lang w:val="en-HK"/>
+        </w:rPr>
+        <w:t xml:space="preserve">ormal to </w:t>
+      </w:r>
       <w:r>
         <w:rPr>
           <w:rFonts w:ascii="Garamond" w:eastAsia="Garamond" w:hAnsi="Garamond" w:cs="Garamond"/>
@@ -1989,23 +1865,8 @@
           <w:rFonts w:ascii="Garamond" w:eastAsia="Garamond" w:hAnsi="Garamond" w:cs="Garamond"/>
           <w:lang w:val="en-HK"/>
         </w:rPr>
-        <w:t xml:space="preserve">ormal to </w:t>
-      </w:r>
-      <w:r>
-        <w:rPr>
-          <w:rFonts w:ascii="Garamond" w:eastAsia="Garamond" w:hAnsi="Garamond" w:cs="Garamond"/>
-          <w:lang w:val="en-HK"/>
-        </w:rPr>
-        <w:t>N</w:t>
-      </w:r>
-      <w:r>
-        <w:rPr>
-          <w:rFonts w:ascii="Garamond" w:eastAsia="Garamond" w:hAnsi="Garamond" w:cs="Garamond"/>
-          <w:lang w:val="en-HK"/>
-        </w:rPr>
         <w:t>ormal</w:t>
       </w:r>
-      <w:proofErr w:type="gramEnd"/>
       <w:r>
         <w:rPr>
           <w:rFonts w:ascii="Garamond" w:eastAsia="Garamond" w:hAnsi="Garamond" w:cs="Garamond"/>
@@ -2033,25 +1894,14 @@
           <w:lang w:val="en-HK"/>
         </w:rPr>
       </w:pPr>
-      <w:proofErr w:type="spellStart"/>
-      <w:r>
-        <w:rPr>
-          <w:rFonts w:ascii="Garamond" w:eastAsia="Garamond" w:hAnsi="Garamond" w:cs="Garamond"/>
-          <w:b/>
-          <w:bCs/>
-          <w:lang w:val="en-HK"/>
-        </w:rPr>
-        <w:t>currentSubject</w:t>
-      </w:r>
-      <w:proofErr w:type="spellEnd"/>
-      <w:r>
-        <w:rPr>
-          <w:rFonts w:ascii="Garamond" w:eastAsia="Garamond" w:hAnsi="Garamond" w:cs="Garamond"/>
-          <w:b/>
-          <w:bCs/>
-          <w:lang w:val="en-HK"/>
-        </w:rPr>
-        <w:t xml:space="preserve"> </w:t>
+      <w:r>
+        <w:rPr>
+          <w:rFonts w:ascii="Garamond" w:eastAsia="Garamond" w:hAnsi="Garamond" w:cs="Garamond"/>
+          <w:b/>
+          <w:bCs/>
+          <w:lang w:val="en-HK"/>
+        </w:rPr>
+        <w:t xml:space="preserve">currentSubject </w:t>
       </w:r>
       <w:r>
         <w:rPr>
@@ -2060,7 +1910,6 @@
         </w:rPr>
         <w:t xml:space="preserve">and </w:t>
       </w:r>
-      <w:proofErr w:type="spellStart"/>
       <w:r>
         <w:rPr>
           <w:rFonts w:ascii="Garamond" w:eastAsia="Garamond" w:hAnsi="Garamond" w:cs="Garamond"/>
@@ -2070,7 +1919,6 @@
         </w:rPr>
         <w:t>confirmedSubject</w:t>
       </w:r>
-      <w:proofErr w:type="spellEnd"/>
     </w:p>
     <w:p>
       <w:pPr>
@@ -2325,39 +2173,7 @@
           <w:rFonts w:ascii="Garamond" w:eastAsia="Garamond" w:hAnsi="Garamond" w:cs="Garamond"/>
           <w:lang w:val="en-HK"/>
         </w:rPr>
-        <w:t xml:space="preserve">The </w:t>
-      </w:r>
-      <w:proofErr w:type="spellStart"/>
-      <w:r>
-        <w:rPr>
-          <w:rFonts w:ascii="Garamond" w:eastAsia="Garamond" w:hAnsi="Garamond" w:cs="Garamond"/>
-          <w:lang w:val="en-HK"/>
-        </w:rPr>
-        <w:t>processFrame</w:t>
-      </w:r>
-      <w:proofErr w:type="spellEnd"/>
-      <w:r>
-        <w:rPr>
-          <w:rFonts w:ascii="Garamond" w:eastAsia="Garamond" w:hAnsi="Garamond" w:cs="Garamond"/>
-          <w:lang w:val="en-HK"/>
-        </w:rPr>
-        <w:t xml:space="preserve"> function in </w:t>
-      </w:r>
-      <w:proofErr w:type="spellStart"/>
-      <w:r>
-        <w:rPr>
-          <w:rFonts w:ascii="Garamond" w:eastAsia="Garamond" w:hAnsi="Garamond" w:cs="Garamond"/>
-          <w:lang w:val="en-HK"/>
-        </w:rPr>
-        <w:t>usePPGProcessing</w:t>
-      </w:r>
-      <w:proofErr w:type="spellEnd"/>
-      <w:r>
-        <w:rPr>
-          <w:rFonts w:ascii="Garamond" w:eastAsia="Garamond" w:hAnsi="Garamond" w:cs="Garamond"/>
-          <w:lang w:val="en-HK"/>
-        </w:rPr>
-        <w:t xml:space="preserve"> extracts pixel data</w:t>
+        <w:t>The processFrame function in usePPGProcessing extracts pixel data</w:t>
       </w:r>
     </w:p>
     <w:p>
@@ -2378,23 +2194,7 @@
           <w:rFonts w:ascii="Garamond" w:eastAsia="Garamond" w:hAnsi="Garamond" w:cs="Garamond"/>
           <w:lang w:val="en-HK"/>
         </w:rPr>
-        <w:t xml:space="preserve">Extracts the RGB value form 5 (top-left, top-right, </w:t>
-      </w:r>
-      <w:proofErr w:type="spellStart"/>
-      <w:r>
-        <w:rPr>
-          <w:rFonts w:ascii="Garamond" w:eastAsia="Garamond" w:hAnsi="Garamond" w:cs="Garamond"/>
-          <w:lang w:val="en-HK"/>
-        </w:rPr>
-        <w:t>center</w:t>
-      </w:r>
-      <w:proofErr w:type="spellEnd"/>
-      <w:r>
-        <w:rPr>
-          <w:rFonts w:ascii="Garamond" w:eastAsia="Garamond" w:hAnsi="Garamond" w:cs="Garamond"/>
-          <w:lang w:val="en-HK"/>
-        </w:rPr>
-        <w:t xml:space="preserve">, bottom-left and bottom- right) </w:t>
+        <w:t xml:space="preserve">Extracts the RGB value form 5 (top-left, top-right, center, bottom-left and bottom- right) </w:t>
       </w:r>
       <w:r>
         <w:rPr>
@@ -2422,17 +2222,8 @@
           <w:rFonts w:ascii="Garamond" w:eastAsia="Garamond" w:hAnsi="Garamond" w:cs="Garamond"/>
           <w:lang w:val="en-HK"/>
         </w:rPr>
-        <w:t xml:space="preserve">Values are combined according to the selected </w:t>
-      </w:r>
-      <w:proofErr w:type="spellStart"/>
-      <w:r>
-        <w:rPr>
-          <w:rFonts w:ascii="Garamond" w:eastAsia="Garamond" w:hAnsi="Garamond" w:cs="Garamond"/>
-          <w:lang w:val="en-HK"/>
-        </w:rPr>
-        <w:t>signalCombination</w:t>
-      </w:r>
-      <w:proofErr w:type="spellEnd"/>
+        <w:t>Values are combined according to the selected signalCombination</w:t>
+      </w:r>
     </w:p>
     <w:p>
       <w:pPr>
@@ -2494,6 +2285,7 @@
           </w:tcPr>
           <w:p>
             <w:pPr>
+              <w:spacing w:line="480" w:lineRule="auto"/>
               <w:rPr>
                 <w:rFonts w:ascii="Garamond" w:eastAsia="Garamond" w:hAnsi="Garamond" w:cs="Garamond"/>
               </w:rPr>
@@ -2518,6 +2310,7 @@
           </w:tcPr>
           <w:p>
             <w:pPr>
+              <w:spacing w:line="480" w:lineRule="auto"/>
               <w:rPr>
                 <w:rFonts w:ascii="Garamond" w:eastAsia="Garamond" w:hAnsi="Garamond" w:cs="Garamond"/>
               </w:rPr>
@@ -2541,6 +2334,7 @@
           </w:tcPr>
           <w:p>
             <w:pPr>
+              <w:spacing w:line="480" w:lineRule="auto"/>
               <w:rPr>
                 <w:rFonts w:ascii="Garamond" w:eastAsia="Garamond" w:hAnsi="Garamond" w:cs="Garamond"/>
               </w:rPr>
@@ -2559,6 +2353,7 @@
           </w:tcPr>
           <w:p>
             <w:pPr>
+              <w:spacing w:line="480" w:lineRule="auto"/>
               <w:rPr>
                 <w:rFonts w:ascii="Garamond" w:eastAsia="Garamond" w:hAnsi="Garamond" w:cs="Garamond"/>
               </w:rPr>
@@ -2582,6 +2377,7 @@
           </w:tcPr>
           <w:p>
             <w:pPr>
+              <w:spacing w:line="480" w:lineRule="auto"/>
               <w:rPr>
                 <w:rFonts w:ascii="Garamond" w:eastAsia="Garamond" w:hAnsi="Garamond" w:cs="Garamond"/>
               </w:rPr>
@@ -2600,6 +2396,7 @@
           </w:tcPr>
           <w:p>
             <w:pPr>
+              <w:spacing w:line="480" w:lineRule="auto"/>
               <w:rPr>
                 <w:rFonts w:ascii="Garamond" w:eastAsia="Garamond" w:hAnsi="Garamond" w:cs="Garamond"/>
               </w:rPr>
@@ -2623,6 +2420,7 @@
           </w:tcPr>
           <w:p>
             <w:pPr>
+              <w:spacing w:line="480" w:lineRule="auto"/>
               <w:rPr>
                 <w:rFonts w:ascii="Garamond" w:eastAsia="Garamond" w:hAnsi="Garamond" w:cs="Garamond"/>
               </w:rPr>
@@ -2641,6 +2439,7 @@
           </w:tcPr>
           <w:p>
             <w:pPr>
+              <w:spacing w:line="480" w:lineRule="auto"/>
               <w:rPr>
                 <w:rFonts w:ascii="Garamond" w:eastAsia="Garamond" w:hAnsi="Garamond" w:cs="Garamond"/>
               </w:rPr>
@@ -2664,6 +2463,7 @@
           </w:tcPr>
           <w:p>
             <w:pPr>
+              <w:spacing w:line="480" w:lineRule="auto"/>
               <w:rPr>
                 <w:rFonts w:ascii="Garamond" w:eastAsia="Garamond" w:hAnsi="Garamond" w:cs="Garamond"/>
               </w:rPr>
@@ -2682,6 +2482,7 @@
           </w:tcPr>
           <w:p>
             <w:pPr>
+              <w:spacing w:line="480" w:lineRule="auto"/>
               <w:rPr>
                 <w:rFonts w:ascii="Garamond" w:eastAsia="Garamond" w:hAnsi="Garamond" w:cs="Garamond"/>
               </w:rPr>
@@ -2705,6 +2506,7 @@
           </w:tcPr>
           <w:p>
             <w:pPr>
+              <w:spacing w:line="480" w:lineRule="auto"/>
               <w:rPr>
                 <w:rFonts w:ascii="Garamond" w:eastAsia="Garamond" w:hAnsi="Garamond" w:cs="Garamond"/>
               </w:rPr>
@@ -2729,6 +2531,7 @@
           </w:tcPr>
           <w:p>
             <w:pPr>
+              <w:spacing w:line="480" w:lineRule="auto"/>
               <w:rPr>
                 <w:rFonts w:ascii="Garamond" w:eastAsia="Garamond" w:hAnsi="Garamond" w:cs="Garamond"/>
               </w:rPr>
@@ -2752,6 +2555,7 @@
           </w:tcPr>
           <w:p>
             <w:pPr>
+              <w:spacing w:line="480" w:lineRule="auto"/>
               <w:rPr>
                 <w:rFonts w:ascii="Garamond" w:eastAsia="Garamond" w:hAnsi="Garamond" w:cs="Garamond"/>
               </w:rPr>
@@ -2776,6 +2580,7 @@
           </w:tcPr>
           <w:p>
             <w:pPr>
+              <w:spacing w:line="480" w:lineRule="auto"/>
               <w:rPr>
                 <w:rFonts w:ascii="Garamond" w:eastAsia="Garamond" w:hAnsi="Garamond" w:cs="Garamond"/>
               </w:rPr>
@@ -2881,13 +2686,25 @@
           <w:lang w:val="en-HK"/>
         </w:rPr>
       </w:pPr>
-      <w:r>
-        <w:rPr>
-          <w:rFonts w:ascii="Garamond" w:eastAsia="Garamond" w:hAnsi="Garamond" w:cs="Garamond"/>
-          <w:b/>
-          <w:bCs/>
-          <w:lang w:val="en-HK"/>
-        </w:rPr>
+    </w:p>
+    <w:p>
+      <w:pPr>
+        <w:spacing w:line="480" w:lineRule="auto"/>
+        <w:rPr>
+          <w:rFonts w:ascii="Garamond" w:eastAsia="Garamond" w:hAnsi="Garamond" w:cs="Garamond"/>
+          <w:b/>
+          <w:bCs/>
+          <w:lang w:val="en-HK"/>
+        </w:rPr>
+      </w:pPr>
+      <w:r>
+        <w:rPr>
+          <w:rFonts w:ascii="Garamond" w:eastAsia="Garamond" w:hAnsi="Garamond" w:cs="Garamond"/>
+          <w:b/>
+          <w:bCs/>
+          <w:lang w:val="en-HK"/>
+        </w:rPr>
+        <w:lastRenderedPageBreak/>
         <w:t>Valley Detection</w:t>
       </w:r>
     </w:p>
@@ -2956,22 +2773,31 @@
     </w:p>
     <w:p>
       <w:pPr>
-        <w:spacing w:line="480" w:lineRule="auto"/>
-        <w:rPr>
-          <w:rFonts w:ascii="Garamond" w:eastAsia="Garamond" w:hAnsi="Garamond" w:cs="Garamond"/>
-          <w:b/>
-          <w:bCs/>
-          <w:lang w:val="en-HK"/>
-        </w:rPr>
-      </w:pPr>
-      <w:r>
-        <w:rPr>
-          <w:rFonts w:ascii="Garamond" w:eastAsia="Garamond" w:hAnsi="Garamond" w:cs="Garamond"/>
-          <w:b/>
-          <w:bCs/>
-          <w:lang w:val="en-HK"/>
-        </w:rPr>
-        <w:lastRenderedPageBreak/>
+        <w:pStyle w:val="ListParagraph"/>
+        <w:spacing w:line="480" w:lineRule="auto"/>
+        <w:rPr>
+          <w:rFonts w:ascii="Garamond" w:eastAsia="Garamond" w:hAnsi="Garamond" w:cs="Garamond"/>
+          <w:lang w:val="en-HK"/>
+        </w:rPr>
+      </w:pPr>
+    </w:p>
+    <w:p>
+      <w:pPr>
+        <w:spacing w:line="480" w:lineRule="auto"/>
+        <w:rPr>
+          <w:rFonts w:ascii="Garamond" w:eastAsia="Garamond" w:hAnsi="Garamond" w:cs="Garamond"/>
+          <w:b/>
+          <w:bCs/>
+          <w:lang w:val="en-HK"/>
+        </w:rPr>
+      </w:pPr>
+      <w:r>
+        <w:rPr>
+          <w:rFonts w:ascii="Garamond" w:eastAsia="Garamond" w:hAnsi="Garamond" w:cs="Garamond"/>
+          <w:b/>
+          <w:bCs/>
+          <w:lang w:val="en-HK"/>
+        </w:rPr>
         <w:t>Metric Calculation</w:t>
       </w:r>
     </w:p>
@@ -3151,16 +2977,7 @@
             <w:rPr>
               <w:rFonts w:ascii="Cambria Math" w:eastAsia="Garamond" w:hAnsi="Cambria Math" w:cs="Garamond"/>
             </w:rPr>
-            <m:t>Confidence=100-(</m:t>
-          </m:r>
-          <m:r>
-            <m:rPr>
-              <m:sty m:val="p"/>
-            </m:rPr>
-            <w:rPr>
-              <w:rFonts w:ascii="Cambria Math" w:eastAsia="Garamond" w:hAnsi="Cambria Math" w:cs="Garamond"/>
-            </w:rPr>
-            <m:t>CV</m:t>
+            <m:t>Confidence=100-(CV</m:t>
           </m:r>
           <m:r>
             <m:rPr>
@@ -3178,16 +2995,7 @@
             <w:rPr>
               <w:rFonts w:ascii="Cambria Math" w:eastAsia="Garamond" w:hAnsi="Cambria Math" w:cs="Garamond"/>
             </w:rPr>
-            <m:t>×100</m:t>
-          </m:r>
-          <m:r>
-            <m:rPr>
-              <m:sty m:val="p"/>
-            </m:rPr>
-            <w:rPr>
-              <w:rFonts w:ascii="Cambria Math" w:eastAsia="Garamond" w:hAnsi="Cambria Math" w:cs="Garamond"/>
-            </w:rPr>
-            <m:t>)</m:t>
+            <m:t>×100)</m:t>
           </m:r>
         </m:oMath>
       </m:oMathPara>
@@ -3749,13 +3557,25 @@
           <w:lang w:val="en-HK"/>
         </w:rPr>
       </w:pPr>
-      <w:r>
-        <w:rPr>
-          <w:rFonts w:ascii="Garamond" w:eastAsia="Garamond" w:hAnsi="Garamond" w:cs="Garamond"/>
-          <w:b/>
-          <w:bCs/>
-          <w:lang w:val="en-HK"/>
-        </w:rPr>
+    </w:p>
+    <w:p>
+      <w:pPr>
+        <w:spacing w:line="480" w:lineRule="auto"/>
+        <w:rPr>
+          <w:rFonts w:ascii="Garamond" w:eastAsia="Garamond" w:hAnsi="Garamond" w:cs="Garamond"/>
+          <w:b/>
+          <w:bCs/>
+          <w:lang w:val="en-HK"/>
+        </w:rPr>
+      </w:pPr>
+      <w:r>
+        <w:rPr>
+          <w:rFonts w:ascii="Garamond" w:eastAsia="Garamond" w:hAnsi="Garamond" w:cs="Garamond"/>
+          <w:b/>
+          <w:bCs/>
+          <w:lang w:val="en-HK"/>
+        </w:rPr>
+        <w:lastRenderedPageBreak/>
         <w:t>Signal Quality Assessment</w:t>
       </w:r>
     </w:p>
@@ -3775,37 +3595,8 @@
       <w:r>
         <w:rPr>
           <w:rFonts w:ascii="Garamond" w:eastAsia="Garamond" w:hAnsi="Garamond" w:cs="Garamond"/>
-          <w:lang w:val="en-HK"/>
-        </w:rPr>
-        <w:t>Features are extracted from the PPG signal (</w:t>
-      </w:r>
-      <w:r>
-        <w:rPr>
-          <w:rFonts w:ascii="Garamond" w:eastAsia="Garamond" w:hAnsi="Garamond" w:cs="Garamond"/>
-          <w:lang w:val="en-HK"/>
-        </w:rPr>
-        <w:t>M</w:t>
-      </w:r>
-      <w:r>
-        <w:rPr>
-          <w:rFonts w:ascii="Garamond" w:eastAsia="Garamond" w:hAnsi="Garamond" w:cs="Garamond"/>
-          <w:lang w:val="en-HK"/>
-        </w:rPr>
-        <w:t xml:space="preserve">ean, </w:t>
-      </w:r>
-      <w:r>
-        <w:rPr>
-          <w:rFonts w:ascii="Garamond" w:eastAsia="Garamond" w:hAnsi="Garamond" w:cs="Garamond"/>
-          <w:lang w:val="en-HK"/>
-        </w:rPr>
-        <w:t>SD</w:t>
-      </w:r>
-      <w:r>
-        <w:rPr>
-          <w:rFonts w:ascii="Garamond" w:eastAsia="Garamond" w:hAnsi="Garamond" w:cs="Garamond"/>
-          <w:lang w:val="en-HK"/>
-        </w:rPr>
-        <w:t>, skewness, etc.)</w:t>
+        </w:rPr>
+        <w:t>The system computes 15 features from windows of at least 100 samples of the PPG signal, including statistical, frequency-domain, and PPG-specific metrics.</w:t>
       </w:r>
     </w:p>
     <w:p>
@@ -3815,18 +3606,168 @@
           <w:ilvl w:val="0"/>
           <w:numId w:val="8"/>
         </w:numPr>
-        <w:spacing w:line="480" w:lineRule="auto"/>
-        <w:rPr>
-          <w:rFonts w:ascii="Garamond" w:eastAsia="Garamond" w:hAnsi="Garamond" w:cs="Garamond"/>
-          <w:lang w:val="en-HK"/>
-        </w:rPr>
-      </w:pPr>
-      <w:r>
-        <w:rPr>
-          <w:rFonts w:ascii="Garamond" w:eastAsia="Garamond" w:hAnsi="Garamond" w:cs="Garamond"/>
-          <w:lang w:val="en-HK"/>
-        </w:rPr>
-        <w:t>TensorFlow.js model classifies signal as "bad", "acceptable", or "excellent"</w:t>
+        <w:spacing w:before="100" w:beforeAutospacing="1" w:after="100" w:afterAutospacing="1" w:line="480" w:lineRule="auto"/>
+        <w:rPr>
+          <w:rFonts w:ascii="Garamond" w:eastAsia="Times New Roman" w:hAnsi="Garamond" w:cs="Times New Roman"/>
+          <w:kern w:val="0"/>
+          <w:lang w:eastAsia="zh-CN"/>
+          <w14:ligatures w14:val="none"/>
+        </w:rPr>
+      </w:pPr>
+      <w:r>
+        <w:rPr>
+          <w:rFonts w:ascii="Garamond" w:eastAsia="Times New Roman" w:hAnsi="Garamond" w:cs="Times New Roman"/>
+          <w:kern w:val="0"/>
+          <w:lang w:eastAsia="zh-CN"/>
+          <w14:ligatures w14:val="none"/>
+        </w:rPr>
+        <w:t>A TensorFlow.js model (</w:t>
+      </w:r>
+      <w:r>
+        <w:rPr>
+          <w:rFonts w:ascii="Garamond" w:eastAsia="Times New Roman" w:hAnsi="Garamond" w:cs="Courier New"/>
+          <w:kern w:val="0"/>
+          <w:sz w:val="20"/>
+          <w:szCs w:val="20"/>
+          <w:lang w:eastAsia="zh-CN"/>
+          <w14:ligatures w14:val="none"/>
+        </w:rPr>
+        <w:t>/tfjs_model/model.json</w:t>
+      </w:r>
+      <w:r>
+        <w:rPr>
+          <w:rFonts w:ascii="Garamond" w:eastAsia="Times New Roman" w:hAnsi="Garamond" w:cs="Times New Roman"/>
+          <w:kern w:val="0"/>
+          <w:lang w:eastAsia="zh-CN"/>
+          <w14:ligatures w14:val="none"/>
+        </w:rPr>
+        <w:t>) uses these features to classify the signal quality into one of three classes:</w:t>
+      </w:r>
+    </w:p>
+    <w:p>
+      <w:pPr>
+        <w:numPr>
+          <w:ilvl w:val="1"/>
+          <w:numId w:val="8"/>
+        </w:numPr>
+        <w:spacing w:before="100" w:beforeAutospacing="1" w:after="100" w:afterAutospacing="1" w:line="480" w:lineRule="auto"/>
+        <w:rPr>
+          <w:rFonts w:ascii="Garamond" w:eastAsia="Times New Roman" w:hAnsi="Garamond" w:cs="Times New Roman"/>
+          <w:kern w:val="0"/>
+          <w:lang w:eastAsia="zh-CN"/>
+          <w14:ligatures w14:val="none"/>
+        </w:rPr>
+      </w:pPr>
+      <w:r>
+        <w:rPr>
+          <w:rFonts w:ascii="Garamond" w:eastAsia="Times New Roman" w:hAnsi="Garamond" w:cs="Courier New"/>
+          <w:kern w:val="0"/>
+          <w:lang w:eastAsia="zh-CN"/>
+          <w14:ligatures w14:val="none"/>
+        </w:rPr>
+        <w:t>“</w:t>
+      </w:r>
+      <w:r>
+        <w:rPr>
+          <w:rFonts w:ascii="Garamond" w:eastAsia="Times New Roman" w:hAnsi="Garamond" w:cs="Courier New"/>
+          <w:kern w:val="0"/>
+          <w:lang w:eastAsia="zh-CN"/>
+          <w14:ligatures w14:val="none"/>
+        </w:rPr>
+        <w:t>bad</w:t>
+      </w:r>
+      <w:r>
+        <w:rPr>
+          <w:rFonts w:ascii="Garamond" w:eastAsia="Times New Roman" w:hAnsi="Garamond" w:cs="Courier New"/>
+          <w:kern w:val="0"/>
+          <w:lang w:eastAsia="zh-CN"/>
+          <w14:ligatures w14:val="none"/>
+        </w:rPr>
+        <w:t>”</w:t>
+      </w:r>
+    </w:p>
+    <w:p>
+      <w:pPr>
+        <w:numPr>
+          <w:ilvl w:val="1"/>
+          <w:numId w:val="8"/>
+        </w:numPr>
+        <w:spacing w:before="100" w:beforeAutospacing="1" w:after="100" w:afterAutospacing="1" w:line="480" w:lineRule="auto"/>
+        <w:rPr>
+          <w:rFonts w:ascii="Garamond" w:eastAsia="Times New Roman" w:hAnsi="Garamond" w:cs="Times New Roman"/>
+          <w:kern w:val="0"/>
+          <w:lang w:eastAsia="zh-CN"/>
+          <w14:ligatures w14:val="none"/>
+        </w:rPr>
+      </w:pPr>
+      <w:r>
+        <w:rPr>
+          <w:rFonts w:ascii="Garamond" w:eastAsia="Times New Roman" w:hAnsi="Garamond" w:cs="Courier New"/>
+          <w:kern w:val="0"/>
+          <w:lang w:eastAsia="zh-CN"/>
+          <w14:ligatures w14:val="none"/>
+        </w:rPr>
+        <w:t>“</w:t>
+      </w:r>
+      <w:r>
+        <w:rPr>
+          <w:rFonts w:ascii="Garamond" w:eastAsia="Times New Roman" w:hAnsi="Garamond" w:cs="Courier New"/>
+          <w:kern w:val="0"/>
+          <w:lang w:eastAsia="zh-CN"/>
+          <w14:ligatures w14:val="none"/>
+        </w:rPr>
+        <w:t>acceptable</w:t>
+      </w:r>
+      <w:r>
+        <w:rPr>
+          <w:rFonts w:ascii="Garamond" w:eastAsia="Times New Roman" w:hAnsi="Garamond" w:cs="Courier New"/>
+          <w:kern w:val="0"/>
+          <w:lang w:eastAsia="zh-CN"/>
+          <w14:ligatures w14:val="none"/>
+        </w:rPr>
+        <w:t>”</w:t>
+      </w:r>
+    </w:p>
+    <w:p>
+      <w:pPr>
+        <w:numPr>
+          <w:ilvl w:val="1"/>
+          <w:numId w:val="8"/>
+        </w:numPr>
+        <w:spacing w:before="100" w:beforeAutospacing="1" w:after="100" w:afterAutospacing="1" w:line="480" w:lineRule="auto"/>
+        <w:rPr>
+          <w:rFonts w:ascii="Garamond" w:eastAsia="Times New Roman" w:hAnsi="Garamond" w:cs="Times New Roman"/>
+          <w:kern w:val="0"/>
+          <w:lang w:eastAsia="zh-CN"/>
+          <w14:ligatures w14:val="none"/>
+        </w:rPr>
+      </w:pPr>
+      <w:r>
+        <w:rPr>
+          <w:rFonts w:ascii="Garamond" w:eastAsia="Times New Roman" w:hAnsi="Garamond" w:cs="Courier New"/>
+          <w:kern w:val="0"/>
+          <w:lang w:eastAsia="zh-CN"/>
+          <w14:ligatures w14:val="none"/>
+        </w:rPr>
+        <w:t>“</w:t>
+      </w:r>
+      <w:r>
+        <w:rPr>
+          <w:rFonts w:ascii="Garamond" w:eastAsia="Times New Roman" w:hAnsi="Garamond" w:cs="Courier New"/>
+          <w:kern w:val="0"/>
+          <w:lang w:eastAsia="zh-CN"/>
+          <w14:ligatures w14:val="none"/>
+        </w:rPr>
+        <w:t>excellent</w:t>
+      </w:r>
+      <w:r>
+        <w:rPr>
+          <w:rFonts w:ascii="Garamond" w:eastAsia="Times New Roman" w:hAnsi="Garamond" w:cs="Courier New"/>
+          <w:kern w:val="0"/>
+          <w:lang w:eastAsia="zh-CN"/>
+          <w14:ligatures w14:val="none"/>
+        </w:rPr>
+        <w:t>”</w:t>
       </w:r>
     </w:p>
     <w:p>
@@ -3845,32 +3786,33 @@
       <w:r>
         <w:rPr>
           <w:rFonts w:ascii="Garamond" w:eastAsia="Garamond" w:hAnsi="Garamond" w:cs="Garamond"/>
-          <w:lang w:val="en-HK"/>
-        </w:rPr>
-        <w:t>Confidence score is calculated based on model prediction</w:t>
-      </w:r>
-    </w:p>
-    <w:p>
-      <w:pPr>
-        <w:spacing w:line="480" w:lineRule="auto"/>
-        <w:rPr>
-          <w:rFonts w:ascii="Garamond" w:eastAsia="Garamond" w:hAnsi="Garamond" w:cs="Garamond"/>
-          <w:lang w:val="en-HK"/>
-        </w:rPr>
-      </w:pPr>
-    </w:p>
-    <w:p>
-      <w:pPr>
-        <w:spacing w:line="480" w:lineRule="auto"/>
-        <w:rPr>
-          <w:rFonts w:ascii="Garamond" w:eastAsia="Garamond" w:hAnsi="Garamond" w:cs="Garamond"/>
-          <w:lang w:val="en-HK"/>
-        </w:rPr>
-      </w:pPr>
-    </w:p>
-    <w:p>
-      <w:pPr>
-        <w:spacing w:line="480" w:lineRule="auto"/>
+        </w:rPr>
+        <w:t>A confidence score (in %) is derived from the model</w:t>
+      </w:r>
+      <w:r>
+        <w:rPr>
+          <w:rFonts w:ascii="Garamond" w:eastAsia="Garamond" w:hAnsi="Garamond" w:cs="Garamond"/>
+        </w:rPr>
+        <w:t>’</w:t>
+      </w:r>
+      <w:r>
+        <w:rPr>
+          <w:rFonts w:ascii="Garamond" w:eastAsia="Garamond" w:hAnsi="Garamond" w:cs="Garamond"/>
+        </w:rPr>
+        <w:t>s output probabilities for the predicted class.</w:t>
+      </w:r>
+    </w:p>
+    <w:p>
+      <w:pPr>
+        <w:spacing w:line="480" w:lineRule="auto"/>
+        <w:rPr>
+          <w:rFonts w:ascii="Garamond" w:eastAsia="Garamond" w:hAnsi="Garamond" w:cs="Garamond"/>
+          <w:lang w:val="en-HK"/>
+        </w:rPr>
+      </w:pPr>
+    </w:p>
+    <w:p>
+      <w:pPr>
         <w:rPr>
           <w:rFonts w:ascii="Garamond" w:eastAsia="Garamond" w:hAnsi="Garamond" w:cs="Garamond"/>
           <w:b/>
@@ -3889,6 +3831,30 @@
           <w:szCs w:val="32"/>
           <w:lang w:val="en-HK"/>
         </w:rPr>
+        <w:br w:type="page"/>
+      </w:r>
+    </w:p>
+    <w:p>
+      <w:pPr>
+        <w:spacing w:line="480" w:lineRule="auto"/>
+        <w:rPr>
+          <w:rFonts w:ascii="Garamond" w:eastAsia="Garamond" w:hAnsi="Garamond" w:cs="Garamond"/>
+          <w:b/>
+          <w:bCs/>
+          <w:sz w:val="32"/>
+          <w:szCs w:val="32"/>
+          <w:lang w:val="en-HK"/>
+        </w:rPr>
+      </w:pPr>
+      <w:r>
+        <w:rPr>
+          <w:rFonts w:ascii="Garamond" w:eastAsia="Garamond" w:hAnsi="Garamond" w:cs="Garamond"/>
+          <w:b/>
+          <w:bCs/>
+          <w:sz w:val="32"/>
+          <w:szCs w:val="32"/>
+          <w:lang w:val="en-HK"/>
+        </w:rPr>
         <w:lastRenderedPageBreak/>
         <w:t>Backend Processing</w:t>
       </w:r>
@@ -3935,27 +3901,7 @@
           <w:bCs/>
           <w:lang w:val="en-HK"/>
         </w:rPr>
-        <w:t>/</w:t>
-      </w:r>
-      <w:proofErr w:type="spellStart"/>
-      <w:r>
-        <w:rPr>
-          <w:rFonts w:ascii="Garamond" w:eastAsia="Garamond" w:hAnsi="Garamond" w:cs="Garamond"/>
-          <w:b/>
-          <w:bCs/>
-          <w:lang w:val="en-HK"/>
-        </w:rPr>
-        <w:t>api</w:t>
-      </w:r>
-      <w:proofErr w:type="spellEnd"/>
-      <w:r>
-        <w:rPr>
-          <w:rFonts w:ascii="Garamond" w:eastAsia="Garamond" w:hAnsi="Garamond" w:cs="Garamond"/>
-          <w:b/>
-          <w:bCs/>
-          <w:lang w:val="en-HK"/>
-        </w:rPr>
-        <w:t xml:space="preserve">/save-record </w:t>
+        <w:t xml:space="preserve">/api/save-record </w:t>
       </w:r>
       <w:r>
         <w:rPr>
@@ -4086,7 +4032,6 @@
           <w:lang w:val="en-HK"/>
         </w:rPr>
       </w:pPr>
-      <w:proofErr w:type="spellStart"/>
       <w:r>
         <w:rPr>
           <w:rFonts w:ascii="Garamond" w:eastAsia="Garamond" w:hAnsi="Garamond" w:cs="Garamond"/>
@@ -4094,7 +4039,6 @@
         </w:rPr>
         <w:t>subjectId</w:t>
       </w:r>
-      <w:proofErr w:type="spellEnd"/>
       <w:r>
         <w:rPr>
           <w:rFonts w:ascii="Garamond" w:eastAsia="Garamond" w:hAnsi="Garamond" w:cs="Garamond"/>
@@ -4116,15 +4060,20 @@
           <w:lang w:val="en-HK"/>
         </w:rPr>
       </w:pPr>
-      <w:proofErr w:type="spellStart"/>
-      <w:r>
-        <w:rPr>
-          <w:rFonts w:ascii="Garamond" w:eastAsia="Garamond" w:hAnsi="Garamond" w:cs="Garamond"/>
-          <w:lang w:val="en-HK"/>
-        </w:rPr>
-        <w:t>heartRate</w:t>
-      </w:r>
-      <w:proofErr w:type="spellEnd"/>
+      <w:r>
+        <w:rPr>
+          <w:rFonts w:ascii="Garamond" w:eastAsia="Garamond" w:hAnsi="Garamond" w:cs="Garamond"/>
+          <w:lang w:val="en-HK"/>
+        </w:rPr>
+        <w:t>h</w:t>
+      </w:r>
+      <w:r>
+        <w:rPr>
+          <w:rFonts w:ascii="Garamond" w:eastAsia="Garamond" w:hAnsi="Garamond" w:cs="Garamond"/>
+          <w:lang w:val="en-HK"/>
+        </w:rPr>
+        <w:t>eartrate</w:t>
+      </w:r>
       <w:r>
         <w:rPr>
           <w:rFonts w:ascii="Garamond" w:eastAsia="Garamond" w:hAnsi="Garamond" w:cs="Garamond"/>
@@ -4146,7 +4095,6 @@
           <w:lang w:val="en-HK"/>
         </w:rPr>
       </w:pPr>
-      <w:proofErr w:type="spellStart"/>
       <w:r>
         <w:rPr>
           <w:rFonts w:ascii="Garamond" w:eastAsia="Garamond" w:hAnsi="Garamond" w:cs="Garamond"/>
@@ -4154,7 +4102,6 @@
         </w:rPr>
         <w:t>hrv</w:t>
       </w:r>
-      <w:proofErr w:type="spellEnd"/>
       <w:r>
         <w:rPr>
           <w:rFonts w:ascii="Garamond" w:eastAsia="Garamond" w:hAnsi="Garamond" w:cs="Garamond"/>
@@ -4176,7 +4123,6 @@
           <w:lang w:val="en-HK"/>
         </w:rPr>
       </w:pPr>
-      <w:proofErr w:type="spellStart"/>
       <w:r>
         <w:rPr>
           <w:rFonts w:ascii="Garamond" w:eastAsia="Garamond" w:hAnsi="Garamond" w:cs="Garamond"/>
@@ -4184,7 +4130,6 @@
         </w:rPr>
         <w:t>ppgData</w:t>
       </w:r>
-      <w:proofErr w:type="spellEnd"/>
       <w:r>
         <w:rPr>
           <w:rFonts w:ascii="Garamond" w:eastAsia="Garamond" w:hAnsi="Garamond" w:cs="Garamond"/>
@@ -4216,470 +4161,6 @@
     </w:p>
     <w:p>
       <w:pPr>
-        <w:ind w:left="2160"/>
-        <w:rPr>
-          <w:rFonts w:ascii="Garamond" w:hAnsi="Garamond"/>
-          <w:lang w:eastAsia="zh-CN"/>
-        </w:rPr>
-      </w:pPr>
-      <w:r>
-        <w:rPr>
-          <w:rFonts w:ascii="Garamond" w:hAnsi="Garamond"/>
-          <w:lang w:eastAsia="zh-CN"/>
-        </w:rPr>
-        <w:t>Code snippet:</w:t>
-      </w:r>
-    </w:p>
-    <w:p>
-      <w:pPr>
-        <w:ind w:left="2160"/>
-        <w:rPr>
-          <w:rFonts w:ascii="Garamond" w:hAnsi="Garamond"/>
-          <w:lang w:eastAsia="zh-CN"/>
-        </w:rPr>
-      </w:pPr>
-      <w:r>
-        <w:rPr>
-          <w:rFonts w:ascii="Garamond" w:hAnsi="Garamond"/>
-          <w:lang w:eastAsia="zh-CN"/>
-        </w:rPr>
-        <w:t>{</w:t>
-      </w:r>
-    </w:p>
-    <w:p>
-      <w:pPr>
-        <w:ind w:left="2160"/>
-        <w:rPr>
-          <w:rFonts w:ascii="Garamond" w:hAnsi="Garamond"/>
-          <w:lang w:eastAsia="zh-CN"/>
-        </w:rPr>
-      </w:pPr>
-      <w:r>
-        <w:rPr>
-          <w:rFonts w:ascii="Garamond" w:hAnsi="Garamond"/>
-          <w:lang w:eastAsia="zh-CN"/>
-        </w:rPr>
-        <w:t xml:space="preserve">  </w:t>
-      </w:r>
-      <w:proofErr w:type="spellStart"/>
-      <w:proofErr w:type="gramStart"/>
-      <w:r>
-        <w:rPr>
-          <w:rFonts w:ascii="Garamond" w:hAnsi="Garamond"/>
-          <w:lang w:eastAsia="zh-CN"/>
-        </w:rPr>
-        <w:t>subjectId</w:t>
-      </w:r>
-      <w:proofErr w:type="spellEnd"/>
-      <w:r>
-        <w:rPr>
-          <w:rFonts w:ascii="Garamond" w:hAnsi="Garamond"/>
-          <w:lang w:eastAsia="zh-CN"/>
-        </w:rPr>
-        <w:t>: {</w:t>
-      </w:r>
-      <w:proofErr w:type="gramEnd"/>
-      <w:r>
-        <w:rPr>
-          <w:rFonts w:ascii="Garamond" w:hAnsi="Garamond"/>
-          <w:lang w:eastAsia="zh-CN"/>
-        </w:rPr>
-        <w:t xml:space="preserve"> type: String, required: true, index: true },</w:t>
-      </w:r>
-    </w:p>
-    <w:p>
-      <w:pPr>
-        <w:ind w:left="2160"/>
-        <w:rPr>
-          <w:rFonts w:ascii="Garamond" w:hAnsi="Garamond"/>
-          <w:lang w:eastAsia="zh-CN"/>
-        </w:rPr>
-      </w:pPr>
-      <w:r>
-        <w:rPr>
-          <w:rFonts w:ascii="Garamond" w:hAnsi="Garamond"/>
-        </w:rPr>
-        <w:t xml:space="preserve">    </w:t>
-      </w:r>
-      <w:proofErr w:type="spellStart"/>
-      <w:proofErr w:type="gramStart"/>
-      <w:r>
-        <w:rPr>
-          <w:rFonts w:ascii="Garamond" w:hAnsi="Garamond"/>
-          <w:lang w:eastAsia="zh-CN"/>
-        </w:rPr>
-        <w:t>heartRate</w:t>
-      </w:r>
-      <w:proofErr w:type="spellEnd"/>
-      <w:r>
-        <w:rPr>
-          <w:rFonts w:ascii="Garamond" w:hAnsi="Garamond"/>
-          <w:lang w:eastAsia="zh-CN"/>
-        </w:rPr>
-        <w:t>: {</w:t>
-      </w:r>
-      <w:proofErr w:type="gramEnd"/>
-    </w:p>
-    <w:p>
-      <w:pPr>
-        <w:ind w:left="2160"/>
-        <w:rPr>
-          <w:rFonts w:ascii="Garamond" w:hAnsi="Garamond"/>
-          <w:lang w:eastAsia="zh-CN"/>
-        </w:rPr>
-      </w:pPr>
-      <w:r>
-        <w:rPr>
-          <w:rFonts w:ascii="Garamond" w:hAnsi="Garamond"/>
-          <w:lang w:eastAsia="zh-CN"/>
-        </w:rPr>
-        <w:t xml:space="preserve">    </w:t>
-      </w:r>
-      <w:proofErr w:type="gramStart"/>
-      <w:r>
-        <w:rPr>
-          <w:rFonts w:ascii="Garamond" w:hAnsi="Garamond"/>
-          <w:lang w:eastAsia="zh-CN"/>
-        </w:rPr>
-        <w:t>bpm: {</w:t>
-      </w:r>
-      <w:proofErr w:type="gramEnd"/>
-      <w:r>
-        <w:rPr>
-          <w:rFonts w:ascii="Garamond" w:hAnsi="Garamond"/>
-          <w:lang w:eastAsia="zh-CN"/>
-        </w:rPr>
-        <w:t xml:space="preserve"> type: Number, required: true },</w:t>
-      </w:r>
-    </w:p>
-    <w:p>
-      <w:pPr>
-        <w:ind w:left="2160"/>
-        <w:rPr>
-          <w:rFonts w:ascii="Garamond" w:hAnsi="Garamond"/>
-          <w:lang w:eastAsia="zh-CN"/>
-        </w:rPr>
-      </w:pPr>
-      <w:r>
-        <w:rPr>
-          <w:rFonts w:ascii="Garamond" w:hAnsi="Garamond"/>
-          <w:lang w:eastAsia="zh-CN"/>
-        </w:rPr>
-        <w:t xml:space="preserve">    </w:t>
-      </w:r>
-      <w:proofErr w:type="gramStart"/>
-      <w:r>
-        <w:rPr>
-          <w:rFonts w:ascii="Garamond" w:hAnsi="Garamond"/>
-          <w:lang w:eastAsia="zh-CN"/>
-        </w:rPr>
-        <w:t>confidence: {</w:t>
-      </w:r>
-      <w:proofErr w:type="gramEnd"/>
-      <w:r>
-        <w:rPr>
-          <w:rFonts w:ascii="Garamond" w:hAnsi="Garamond"/>
-          <w:lang w:eastAsia="zh-CN"/>
-        </w:rPr>
-        <w:t xml:space="preserve"> type: Number, required: true },</w:t>
-      </w:r>
-    </w:p>
-    <w:p>
-      <w:pPr>
-        <w:ind w:left="2160"/>
-        <w:rPr>
-          <w:rFonts w:ascii="Garamond" w:hAnsi="Garamond"/>
-          <w:lang w:eastAsia="zh-CN"/>
-        </w:rPr>
-      </w:pPr>
-      <w:r>
-        <w:rPr>
-          <w:rFonts w:ascii="Garamond" w:hAnsi="Garamond"/>
-          <w:lang w:eastAsia="zh-CN"/>
-        </w:rPr>
-        <w:t xml:space="preserve">  </w:t>
-      </w:r>
-      <w:r>
-        <w:rPr>
-          <w:rFonts w:ascii="Garamond" w:hAnsi="Garamond"/>
-        </w:rPr>
-        <w:t xml:space="preserve">  </w:t>
-      </w:r>
-      <w:r>
-        <w:rPr>
-          <w:rFonts w:ascii="Garamond" w:hAnsi="Garamond"/>
-          <w:lang w:eastAsia="zh-CN"/>
-        </w:rPr>
-        <w:t>},</w:t>
-      </w:r>
-    </w:p>
-    <w:p>
-      <w:pPr>
-        <w:ind w:left="2160"/>
-        <w:rPr>
-          <w:rFonts w:ascii="Garamond" w:hAnsi="Garamond"/>
-          <w:lang w:eastAsia="zh-CN"/>
-        </w:rPr>
-      </w:pPr>
-      <w:r>
-        <w:rPr>
-          <w:rFonts w:ascii="Garamond" w:hAnsi="Garamond"/>
-          <w:lang w:eastAsia="zh-CN"/>
-        </w:rPr>
-        <w:t> </w:t>
-      </w:r>
-      <w:r>
-        <w:rPr>
-          <w:rFonts w:ascii="Garamond" w:hAnsi="Garamond"/>
-        </w:rPr>
-        <w:t xml:space="preserve">  </w:t>
-      </w:r>
-      <w:r>
-        <w:rPr>
-          <w:rFonts w:ascii="Garamond" w:hAnsi="Garamond"/>
-          <w:lang w:eastAsia="zh-CN"/>
-        </w:rPr>
-        <w:t xml:space="preserve"> </w:t>
-      </w:r>
-      <w:proofErr w:type="spellStart"/>
-      <w:proofErr w:type="gramStart"/>
-      <w:r>
-        <w:rPr>
-          <w:rFonts w:ascii="Garamond" w:hAnsi="Garamond"/>
-          <w:lang w:eastAsia="zh-CN"/>
-        </w:rPr>
-        <w:t>hrv</w:t>
-      </w:r>
-      <w:proofErr w:type="spellEnd"/>
-      <w:r>
-        <w:rPr>
-          <w:rFonts w:ascii="Garamond" w:hAnsi="Garamond"/>
-          <w:lang w:eastAsia="zh-CN"/>
-        </w:rPr>
-        <w:t>: {</w:t>
-      </w:r>
-      <w:proofErr w:type="gramEnd"/>
-    </w:p>
-    <w:p>
-      <w:pPr>
-        <w:ind w:left="2160"/>
-        <w:rPr>
-          <w:rFonts w:ascii="Garamond" w:hAnsi="Garamond"/>
-          <w:lang w:eastAsia="zh-CN"/>
-        </w:rPr>
-      </w:pPr>
-      <w:r>
-        <w:rPr>
-          <w:rFonts w:ascii="Garamond" w:hAnsi="Garamond"/>
-          <w:lang w:eastAsia="zh-CN"/>
-        </w:rPr>
-        <w:t xml:space="preserve">    </w:t>
-      </w:r>
-      <w:proofErr w:type="spellStart"/>
-      <w:proofErr w:type="gramStart"/>
-      <w:r>
-        <w:rPr>
-          <w:rFonts w:ascii="Garamond" w:hAnsi="Garamond"/>
-          <w:lang w:eastAsia="zh-CN"/>
-        </w:rPr>
-        <w:t>sdnn</w:t>
-      </w:r>
-      <w:proofErr w:type="spellEnd"/>
-      <w:r>
-        <w:rPr>
-          <w:rFonts w:ascii="Garamond" w:hAnsi="Garamond"/>
-          <w:lang w:eastAsia="zh-CN"/>
-        </w:rPr>
-        <w:t>: {</w:t>
-      </w:r>
-      <w:proofErr w:type="gramEnd"/>
-      <w:r>
-        <w:rPr>
-          <w:rFonts w:ascii="Garamond" w:hAnsi="Garamond"/>
-          <w:lang w:eastAsia="zh-CN"/>
-        </w:rPr>
-        <w:t xml:space="preserve"> type: Number, required: true },</w:t>
-      </w:r>
-    </w:p>
-    <w:p>
-      <w:pPr>
-        <w:ind w:left="2160"/>
-        <w:rPr>
-          <w:rFonts w:ascii="Garamond" w:hAnsi="Garamond"/>
-          <w:lang w:eastAsia="zh-CN"/>
-        </w:rPr>
-      </w:pPr>
-      <w:r>
-        <w:rPr>
-          <w:rFonts w:ascii="Garamond" w:hAnsi="Garamond"/>
-          <w:lang w:eastAsia="zh-CN"/>
-        </w:rPr>
-        <w:t xml:space="preserve">    </w:t>
-      </w:r>
-      <w:proofErr w:type="gramStart"/>
-      <w:r>
-        <w:rPr>
-          <w:rFonts w:ascii="Garamond" w:hAnsi="Garamond"/>
-          <w:lang w:eastAsia="zh-CN"/>
-        </w:rPr>
-        <w:t>confidence: {</w:t>
-      </w:r>
-      <w:proofErr w:type="gramEnd"/>
-      <w:r>
-        <w:rPr>
-          <w:rFonts w:ascii="Garamond" w:hAnsi="Garamond"/>
-          <w:lang w:eastAsia="zh-CN"/>
-        </w:rPr>
-        <w:t xml:space="preserve"> type: Number, required: true },</w:t>
-      </w:r>
-    </w:p>
-    <w:p>
-      <w:pPr>
-        <w:ind w:left="2160"/>
-        <w:rPr>
-          <w:rFonts w:ascii="Garamond" w:hAnsi="Garamond"/>
-          <w:lang w:eastAsia="zh-CN"/>
-        </w:rPr>
-      </w:pPr>
-      <w:r>
-        <w:rPr>
-          <w:rFonts w:ascii="Garamond" w:hAnsi="Garamond"/>
-          <w:lang w:eastAsia="zh-CN"/>
-        </w:rPr>
-        <w:t xml:space="preserve">  </w:t>
-      </w:r>
-      <w:r>
-        <w:rPr>
-          <w:rFonts w:ascii="Garamond" w:hAnsi="Garamond"/>
-        </w:rPr>
-        <w:t xml:space="preserve">  </w:t>
-      </w:r>
-      <w:r>
-        <w:rPr>
-          <w:rFonts w:ascii="Garamond" w:hAnsi="Garamond"/>
-          <w:lang w:eastAsia="zh-CN"/>
-        </w:rPr>
-        <w:t>},</w:t>
-      </w:r>
-    </w:p>
-    <w:p>
-      <w:pPr>
-        <w:ind w:left="2160"/>
-        <w:rPr>
-          <w:rFonts w:ascii="Garamond" w:hAnsi="Garamond"/>
-          <w:lang w:eastAsia="zh-CN"/>
-        </w:rPr>
-      </w:pPr>
-      <w:r>
-        <w:rPr>
-          <w:rFonts w:ascii="Garamond" w:hAnsi="Garamond"/>
-          <w:lang w:eastAsia="zh-CN"/>
-        </w:rPr>
-        <w:t xml:space="preserve">  </w:t>
-      </w:r>
-      <w:r>
-        <w:rPr>
-          <w:rFonts w:ascii="Garamond" w:hAnsi="Garamond"/>
-        </w:rPr>
-        <w:t xml:space="preserve">  </w:t>
-      </w:r>
-      <w:proofErr w:type="spellStart"/>
-      <w:proofErr w:type="gramStart"/>
-      <w:r>
-        <w:rPr>
-          <w:rFonts w:ascii="Garamond" w:hAnsi="Garamond"/>
-          <w:lang w:eastAsia="zh-CN"/>
-        </w:rPr>
-        <w:t>ppgData</w:t>
-      </w:r>
-      <w:proofErr w:type="spellEnd"/>
-      <w:r>
-        <w:rPr>
-          <w:rFonts w:ascii="Garamond" w:hAnsi="Garamond"/>
-          <w:lang w:eastAsia="zh-CN"/>
-        </w:rPr>
-        <w:t>: {</w:t>
-      </w:r>
-      <w:proofErr w:type="gramEnd"/>
-      <w:r>
-        <w:rPr>
-          <w:rFonts w:ascii="Garamond" w:hAnsi="Garamond"/>
-          <w:lang w:eastAsia="zh-CN"/>
-        </w:rPr>
-        <w:t xml:space="preserve"> type: [Number], required: true },</w:t>
-      </w:r>
-    </w:p>
-    <w:p>
-      <w:pPr>
-        <w:ind w:left="2160"/>
-        <w:rPr>
-          <w:rFonts w:ascii="Garamond" w:hAnsi="Garamond"/>
-          <w:lang w:eastAsia="zh-CN"/>
-        </w:rPr>
-      </w:pPr>
-      <w:r>
-        <w:rPr>
-          <w:rFonts w:ascii="Garamond" w:hAnsi="Garamond"/>
-          <w:lang w:eastAsia="zh-CN"/>
-        </w:rPr>
-        <w:t xml:space="preserve">  </w:t>
-      </w:r>
-      <w:r>
-        <w:rPr>
-          <w:rFonts w:ascii="Garamond" w:hAnsi="Garamond"/>
-        </w:rPr>
-        <w:t xml:space="preserve">  </w:t>
-      </w:r>
-      <w:proofErr w:type="gramStart"/>
-      <w:r>
-        <w:rPr>
-          <w:rFonts w:ascii="Garamond" w:hAnsi="Garamond"/>
-          <w:lang w:eastAsia="zh-CN"/>
-        </w:rPr>
-        <w:t>timestamp: {</w:t>
-      </w:r>
-      <w:proofErr w:type="gramEnd"/>
-      <w:r>
-        <w:rPr>
-          <w:rFonts w:ascii="Garamond" w:hAnsi="Garamond"/>
-          <w:lang w:eastAsia="zh-CN"/>
-        </w:rPr>
-        <w:t xml:space="preserve"> type: Date, default: </w:t>
-      </w:r>
-      <w:proofErr w:type="spellStart"/>
-      <w:r>
-        <w:rPr>
-          <w:rFonts w:ascii="Garamond" w:hAnsi="Garamond"/>
-          <w:lang w:eastAsia="zh-CN"/>
-        </w:rPr>
-        <w:t>Date.now</w:t>
-      </w:r>
-      <w:proofErr w:type="spellEnd"/>
-      <w:r>
-        <w:rPr>
-          <w:rFonts w:ascii="Garamond" w:hAnsi="Garamond"/>
-          <w:lang w:eastAsia="zh-CN"/>
-        </w:rPr>
-        <w:t xml:space="preserve"> },</w:t>
-      </w:r>
-    </w:p>
-    <w:p>
-      <w:pPr>
-        <w:ind w:left="2160"/>
-        <w:rPr>
-          <w:lang w:eastAsia="zh-CN"/>
-        </w:rPr>
-      </w:pPr>
-      <w:r>
-        <w:rPr>
-          <w:rFonts w:ascii="Garamond" w:hAnsi="Garamond"/>
-          <w:lang w:eastAsia="zh-CN"/>
-        </w:rPr>
-        <w:t>}</w:t>
-      </w:r>
-    </w:p>
-    <w:p>
-      <w:pPr>
         <w:spacing w:line="480" w:lineRule="auto"/>
         <w:rPr>
           <w:rFonts w:ascii="Garamond" w:eastAsia="Garamond" w:hAnsi="Garamond" w:cs="Garamond"/>
@@ -4772,11 +4253,15 @@
         <w:t>Last access timestamp is provided for reference</w:t>
       </w:r>
       <w:r>
+        <w:rPr>
+          <w:rFonts w:ascii="Garamond" w:hAnsi="Garamond"/>
+        </w:rPr>
         <w:br w:type="page"/>
       </w:r>
     </w:p>
     <w:p>
       <w:pPr>
+        <w:spacing w:line="480" w:lineRule="auto"/>
         <w:rPr>
           <w:rFonts w:ascii="Garamond" w:eastAsia="Garamond" w:hAnsi="Garamond" w:cs="Garamond"/>
           <w:b/>
@@ -4822,10 +4307,7 @@
           <w:lang w:val="en-HK"/>
         </w:rPr>
       </w:pPr>
-    </w:p>
-    <w:p>
-      <w:pPr>
-        <w:spacing w:line="480" w:lineRule="auto"/>
+      <w:r>
         <w:rPr>
           <w:rFonts w:ascii="Garamond" w:eastAsia="Garamond" w:hAnsi="Garamond" w:cs="Garamond"/>
           <w:b/>
@@ -4834,8 +4316,55 @@
           <w:szCs w:val="32"/>
           <w:lang w:val="en-HK"/>
         </w:rPr>
-      </w:pPr>
-      <w:r>
+        <w:t>Model Initialization</w:t>
+      </w:r>
+    </w:p>
+    <w:p>
+      <w:pPr>
+        <w:spacing w:line="480" w:lineRule="auto"/>
+        <w:rPr>
+          <w:rFonts w:ascii="Garamond" w:eastAsia="Garamond" w:hAnsi="Garamond" w:cs="Garamond"/>
+          <w:lang w:val="en-HK"/>
+        </w:rPr>
+      </w:pPr>
+      <w:r>
+        <w:rPr>
+          <w:rFonts w:ascii="Garamond" w:eastAsia="Garamond" w:hAnsi="Garamond" w:cs="Garamond"/>
+          <w:lang w:val="en-HK"/>
+        </w:rPr>
+        <w:t>The model is loaded from the /public/tfjs_model/model.json path</w:t>
+      </w:r>
+    </w:p>
+    <w:p>
+      <w:pPr>
+        <w:spacing w:line="480" w:lineRule="auto"/>
+        <w:rPr>
+          <w:rFonts w:ascii="Garamond" w:eastAsia="Garamond" w:hAnsi="Garamond" w:cs="Garamond"/>
+          <w:lang w:val="en-HK"/>
+        </w:rPr>
+      </w:pPr>
+      <w:r>
+        <w:rPr>
+          <w:rFonts w:ascii="Garamond" w:eastAsia="Garamond" w:hAnsi="Garamond" w:cs="Garamond"/>
+          <w:lang w:val="en-HK"/>
+        </w:rPr>
+        <w:t>Loading occurs once when the component mounts</w:t>
+      </w:r>
+    </w:p>
+    <w:p>
+      <w:pPr>
+        <w:spacing w:line="480" w:lineRule="auto"/>
+        <w:rPr>
+          <w:rFonts w:ascii="Garamond" w:eastAsia="Garamond" w:hAnsi="Garamond" w:cs="Garamond"/>
+          <w:lang w:val="en-HK"/>
+        </w:rPr>
+      </w:pPr>
+    </w:p>
+    <w:p>
+      <w:pPr>
+        <w:pStyle w:val="ListParagraph"/>
+        <w:spacing w:line="480" w:lineRule="auto"/>
+        <w:ind w:left="0"/>
         <w:rPr>
           <w:rFonts w:ascii="Garamond" w:eastAsia="Garamond" w:hAnsi="Garamond" w:cs="Garamond"/>
           <w:b/>
@@ -4844,76 +4373,8 @@
           <w:szCs w:val="32"/>
           <w:lang w:val="en-HK"/>
         </w:rPr>
-        <w:t>Model Initialization</w:t>
-      </w:r>
-    </w:p>
-    <w:p>
-      <w:pPr>
-        <w:spacing w:line="480" w:lineRule="auto"/>
-        <w:rPr>
-          <w:rFonts w:ascii="Garamond" w:eastAsia="Garamond" w:hAnsi="Garamond" w:cs="Garamond"/>
-          <w:lang w:val="en-HK"/>
-        </w:rPr>
-      </w:pPr>
-      <w:r>
-        <w:rPr>
-          <w:rFonts w:ascii="Garamond" w:eastAsia="Garamond" w:hAnsi="Garamond" w:cs="Garamond"/>
-          <w:lang w:val="en-HK"/>
-        </w:rPr>
-        <w:t>The model is loaded from the /public/</w:t>
-      </w:r>
-      <w:proofErr w:type="spellStart"/>
-      <w:r>
-        <w:rPr>
-          <w:rFonts w:ascii="Garamond" w:eastAsia="Garamond" w:hAnsi="Garamond" w:cs="Garamond"/>
-          <w:lang w:val="en-HK"/>
-        </w:rPr>
-        <w:t>tfjs_model</w:t>
-      </w:r>
-      <w:proofErr w:type="spellEnd"/>
-      <w:r>
-        <w:rPr>
-          <w:rFonts w:ascii="Garamond" w:eastAsia="Garamond" w:hAnsi="Garamond" w:cs="Garamond"/>
-          <w:lang w:val="en-HK"/>
-        </w:rPr>
-        <w:t>/</w:t>
-      </w:r>
-      <w:proofErr w:type="spellStart"/>
-      <w:r>
-        <w:rPr>
-          <w:rFonts w:ascii="Garamond" w:eastAsia="Garamond" w:hAnsi="Garamond" w:cs="Garamond"/>
-          <w:lang w:val="en-HK"/>
-        </w:rPr>
-        <w:t>model.json</w:t>
-      </w:r>
-      <w:proofErr w:type="spellEnd"/>
-      <w:r>
-        <w:rPr>
-          <w:rFonts w:ascii="Garamond" w:eastAsia="Garamond" w:hAnsi="Garamond" w:cs="Garamond"/>
-          <w:lang w:val="en-HK"/>
-        </w:rPr>
-        <w:t xml:space="preserve"> path</w:t>
-      </w:r>
-    </w:p>
-    <w:p>
-      <w:pPr>
-        <w:spacing w:line="480" w:lineRule="auto"/>
-        <w:rPr>
-          <w:rFonts w:ascii="Garamond" w:eastAsia="Garamond" w:hAnsi="Garamond" w:cs="Garamond"/>
-          <w:lang w:val="en-HK"/>
-        </w:rPr>
-      </w:pPr>
-      <w:r>
-        <w:rPr>
-          <w:rFonts w:ascii="Garamond" w:eastAsia="Garamond" w:hAnsi="Garamond" w:cs="Garamond"/>
-          <w:lang w:val="en-HK"/>
-        </w:rPr>
-        <w:t>Loading occurs once when the component mounts</w:t>
-      </w:r>
-    </w:p>
-    <w:p>
-      <w:pPr>
-        <w:spacing w:line="480" w:lineRule="auto"/>
+      </w:pPr>
+      <w:r>
         <w:rPr>
           <w:rFonts w:ascii="Garamond" w:eastAsia="Garamond" w:hAnsi="Garamond" w:cs="Garamond"/>
           <w:b/>
@@ -4922,11 +4383,14 @@
           <w:szCs w:val="32"/>
           <w:lang w:val="en-HK"/>
         </w:rPr>
-      </w:pPr>
-    </w:p>
-    <w:p>
-      <w:pPr>
-        <w:spacing w:line="480" w:lineRule="auto"/>
+        <w:t>Feature Extraction</w:t>
+      </w:r>
+    </w:p>
+    <w:p>
+      <w:pPr>
+        <w:pStyle w:val="ListParagraph"/>
+        <w:spacing w:line="480" w:lineRule="auto"/>
+        <w:ind w:left="0"/>
         <w:rPr>
           <w:rFonts w:ascii="Garamond" w:eastAsia="Garamond" w:hAnsi="Garamond" w:cs="Garamond"/>
           <w:b/>
@@ -4945,250 +4409,1199 @@
           <w:szCs w:val="32"/>
           <w:lang w:val="en-HK"/>
         </w:rPr>
-        <w:t>Feature Extraction</w:t>
+        <w:t>1. Signal Requirements</w:t>
       </w:r>
     </w:p>
     <w:p>
       <w:pPr>
         <w:pStyle w:val="ListParagraph"/>
-        <w:numPr>
-          <w:ilvl w:val="0"/>
-          <w:numId w:val="11"/>
-        </w:numPr>
-        <w:spacing w:line="480" w:lineRule="auto"/>
-        <w:rPr>
-          <w:rFonts w:ascii="Garamond" w:eastAsia="Garamond" w:hAnsi="Garamond" w:cs="Garamond"/>
-          <w:b/>
-          <w:bCs/>
-          <w:lang w:val="en-HK"/>
-        </w:rPr>
-      </w:pPr>
-      <w:r>
-        <w:rPr>
-          <w:rFonts w:ascii="Garamond" w:eastAsia="Garamond" w:hAnsi="Garamond" w:cs="Garamond"/>
-          <w:b/>
-          <w:bCs/>
-          <w:lang w:val="en-HK"/>
-        </w:rPr>
-        <w:t>Signal Preprocessing</w:t>
-      </w:r>
-    </w:p>
-    <w:p>
-      <w:pPr>
-        <w:spacing w:line="480" w:lineRule="auto"/>
-        <w:rPr>
-          <w:rFonts w:ascii="Garamond" w:eastAsia="Garamond" w:hAnsi="Garamond" w:cs="Garamond"/>
-          <w:lang w:val="en-HK"/>
-        </w:rPr>
-      </w:pPr>
-      <w:r>
-        <w:rPr>
-          <w:rFonts w:ascii="Garamond" w:eastAsia="Garamond" w:hAnsi="Garamond" w:cs="Garamond"/>
-          <w:lang w:val="en-HK"/>
-        </w:rPr>
-        <w:t>The PPG signal is analysed in windows of at least 100 samples</w:t>
-      </w:r>
-    </w:p>
-    <w:p>
-      <w:pPr>
-        <w:spacing w:line="480" w:lineRule="auto"/>
-        <w:rPr>
-          <w:rFonts w:ascii="Garamond" w:eastAsia="Garamond" w:hAnsi="Garamond" w:cs="Garamond"/>
-          <w:lang w:val="en-HK"/>
-        </w:rPr>
-      </w:pPr>
-      <w:r>
-        <w:rPr>
-          <w:rFonts w:ascii="Garamond" w:eastAsia="Garamond" w:hAnsi="Garamond" w:cs="Garamond"/>
-          <w:lang w:val="en-HK"/>
-        </w:rPr>
-        <w:t>Statistical features are calculated from the signal:</w:t>
+        <w:spacing w:line="480" w:lineRule="auto"/>
+        <w:ind w:left="0" w:firstLine="720"/>
+        <w:rPr>
+          <w:rFonts w:ascii="Garamond" w:eastAsia="Garamond" w:hAnsi="Garamond" w:cs="Garamond"/>
+          <w:lang w:val="en-HK"/>
+        </w:rPr>
+      </w:pPr>
+      <w:r>
+        <w:rPr>
+          <w:rFonts w:ascii="Garamond" w:eastAsia="Garamond" w:hAnsi="Garamond" w:cs="Garamond"/>
+          <w:lang w:val="en-HK"/>
+        </w:rPr>
+        <w:t>At least 100 samples of PPG data are required to run the quality assessment.</w:t>
       </w:r>
     </w:p>
     <w:p>
       <w:pPr>
         <w:pStyle w:val="ListParagraph"/>
-        <w:numPr>
-          <w:ilvl w:val="0"/>
-          <w:numId w:val="14"/>
-        </w:numPr>
-        <w:spacing w:line="480" w:lineRule="auto"/>
-        <w:rPr>
-          <w:rFonts w:ascii="Garamond" w:eastAsia="Garamond" w:hAnsi="Garamond" w:cs="Garamond"/>
-          <w:lang w:val="en-HK"/>
-        </w:rPr>
-      </w:pPr>
-      <w:r>
-        <w:rPr>
-          <w:rFonts w:ascii="Garamond" w:eastAsia="Garamond" w:hAnsi="Garamond" w:cs="Garamond"/>
-          <w:lang w:val="en-HK"/>
-        </w:rPr>
-        <w:t>Mean: Average signal value</w:t>
+        <w:spacing w:line="480" w:lineRule="auto"/>
+        <w:ind w:left="0"/>
+        <w:rPr>
+          <w:rFonts w:ascii="Garamond" w:eastAsia="Garamond" w:hAnsi="Garamond" w:cs="Garamond"/>
+          <w:b/>
+          <w:bCs/>
+          <w:sz w:val="32"/>
+          <w:szCs w:val="32"/>
+          <w:lang w:val="en-HK"/>
+        </w:rPr>
+      </w:pPr>
+      <w:r>
+        <w:rPr>
+          <w:rFonts w:ascii="Garamond" w:eastAsia="Garamond" w:hAnsi="Garamond" w:cs="Garamond"/>
+          <w:b/>
+          <w:bCs/>
+          <w:sz w:val="32"/>
+          <w:szCs w:val="32"/>
+          <w:lang w:val="en-HK"/>
+        </w:rPr>
+        <w:t>2. Statistical Features</w:t>
       </w:r>
     </w:p>
     <w:p>
       <w:pPr>
         <w:pStyle w:val="ListParagraph"/>
-        <w:numPr>
-          <w:ilvl w:val="0"/>
-          <w:numId w:val="14"/>
-        </w:numPr>
-        <w:spacing w:line="480" w:lineRule="auto"/>
-        <w:rPr>
-          <w:rFonts w:ascii="Garamond" w:eastAsia="Garamond" w:hAnsi="Garamond" w:cs="Garamond"/>
-          <w:lang w:val="en-HK"/>
-        </w:rPr>
-      </w:pPr>
-      <w:r>
-        <w:rPr>
-          <w:rFonts w:ascii="Garamond" w:eastAsia="Garamond" w:hAnsi="Garamond" w:cs="Garamond"/>
-          <w:lang w:val="en-HK"/>
-        </w:rPr>
-        <w:t>Standard Deviation: Measure of signal variance</w:t>
-      </w:r>
-    </w:p>
+        <w:spacing w:line="480" w:lineRule="auto"/>
+        <w:ind w:left="0"/>
+        <w:rPr>
+          <w:rFonts w:ascii="Garamond" w:eastAsia="Garamond" w:hAnsi="Garamond" w:cs="Garamond"/>
+          <w:b/>
+          <w:bCs/>
+          <w:sz w:val="28"/>
+          <w:szCs w:val="28"/>
+          <w:lang w:val="en-HK"/>
+        </w:rPr>
+      </w:pPr>
+      <w:r>
+        <w:rPr>
+          <w:rFonts w:ascii="Garamond" w:eastAsia="Garamond" w:hAnsi="Garamond" w:cs="Garamond"/>
+          <w:b/>
+          <w:bCs/>
+          <w:sz w:val="28"/>
+          <w:szCs w:val="28"/>
+          <w:lang w:val="en-HK"/>
+        </w:rPr>
+        <w:t xml:space="preserve">    </w:t>
+      </w:r>
+      <w:r>
+        <w:rPr>
+          <w:rFonts w:ascii="Garamond" w:eastAsia="Garamond" w:hAnsi="Garamond" w:cs="Garamond"/>
+          <w:b/>
+          <w:bCs/>
+          <w:sz w:val="28"/>
+          <w:szCs w:val="28"/>
+          <w:lang w:val="en-HK"/>
+        </w:rPr>
+        <w:t>Basic statistical descriptors of the PPG signal:</w:t>
+      </w:r>
+    </w:p>
+    <w:tbl>
+      <w:tblPr>
+        <w:tblStyle w:val="TableGrid"/>
+        <w:tblW w:w="0" w:type="auto"/>
+        <w:tblInd w:w="265" w:type="dxa"/>
+        <w:tblLook w:val="04A0" w:firstRow="1" w:lastRow="0" w:firstColumn="1" w:lastColumn="0" w:noHBand="0" w:noVBand="1"/>
+      </w:tblPr>
+      <w:tblGrid>
+        <w:gridCol w:w="1710"/>
+        <w:gridCol w:w="6300"/>
+      </w:tblGrid>
+      <w:tr>
+        <w:tc>
+          <w:tcPr>
+            <w:tcW w:w="1710" w:type="dxa"/>
+            <w:vAlign w:val="center"/>
+          </w:tcPr>
+          <w:p>
+            <w:pPr>
+              <w:pStyle w:val="ListParagraph"/>
+              <w:spacing w:line="480" w:lineRule="auto"/>
+              <w:ind w:left="0"/>
+              <w:jc w:val="center"/>
+              <w:rPr>
+                <w:rFonts w:ascii="Garamond" w:eastAsia="Garamond" w:hAnsi="Garamond" w:cs="Garamond"/>
+                <w:b/>
+                <w:bCs/>
+                <w:lang w:val="en-HK"/>
+              </w:rPr>
+            </w:pPr>
+            <w:r>
+              <w:rPr>
+                <w:rFonts w:ascii="Garamond" w:eastAsia="Garamond" w:hAnsi="Garamond" w:cs="Garamond"/>
+                <w:b/>
+                <w:bCs/>
+                <w:lang w:val="en-HK"/>
+              </w:rPr>
+              <w:t>Feature</w:t>
+            </w:r>
+          </w:p>
+        </w:tc>
+        <w:tc>
+          <w:tcPr>
+            <w:tcW w:w="6300" w:type="dxa"/>
+            <w:vAlign w:val="center"/>
+          </w:tcPr>
+          <w:p>
+            <w:pPr>
+              <w:pStyle w:val="ListParagraph"/>
+              <w:spacing w:line="480" w:lineRule="auto"/>
+              <w:ind w:left="0"/>
+              <w:jc w:val="center"/>
+              <w:rPr>
+                <w:rFonts w:ascii="Garamond" w:eastAsia="Garamond" w:hAnsi="Garamond" w:cs="Garamond"/>
+                <w:b/>
+                <w:bCs/>
+                <w:lang w:val="en-HK"/>
+              </w:rPr>
+            </w:pPr>
+            <w:r>
+              <w:rPr>
+                <w:rFonts w:ascii="Garamond" w:eastAsia="Garamond" w:hAnsi="Garamond" w:cs="Garamond"/>
+                <w:b/>
+                <w:bCs/>
+                <w:lang w:val="en-HK"/>
+              </w:rPr>
+              <w:t>Description</w:t>
+            </w:r>
+          </w:p>
+        </w:tc>
+      </w:tr>
+      <w:tr>
+        <w:tc>
+          <w:tcPr>
+            <w:tcW w:w="1710" w:type="dxa"/>
+            <w:vAlign w:val="center"/>
+          </w:tcPr>
+          <w:p>
+            <w:pPr>
+              <w:pStyle w:val="ListParagraph"/>
+              <w:spacing w:line="480" w:lineRule="auto"/>
+              <w:ind w:left="0"/>
+              <w:jc w:val="center"/>
+              <w:rPr>
+                <w:rFonts w:ascii="Garamond" w:eastAsia="Garamond" w:hAnsi="Garamond" w:cs="Garamond"/>
+                <w:lang w:val="en-HK"/>
+              </w:rPr>
+            </w:pPr>
+            <w:r>
+              <w:rPr>
+                <w:rFonts w:ascii="Garamond" w:eastAsia="Garamond" w:hAnsi="Garamond" w:cs="Garamond"/>
+                <w:lang w:val="en-HK"/>
+              </w:rPr>
+              <w:t>Mean</w:t>
+            </w:r>
+          </w:p>
+        </w:tc>
+        <w:tc>
+          <w:tcPr>
+            <w:tcW w:w="6300" w:type="dxa"/>
+            <w:vAlign w:val="center"/>
+          </w:tcPr>
+          <w:p>
+            <w:pPr>
+              <w:pStyle w:val="ListParagraph"/>
+              <w:spacing w:line="480" w:lineRule="auto"/>
+              <w:ind w:left="0"/>
+              <w:jc w:val="center"/>
+              <w:rPr>
+                <w:rFonts w:ascii="Garamond" w:eastAsia="Garamond" w:hAnsi="Garamond" w:cs="Garamond"/>
+                <w:lang w:val="en-HK"/>
+              </w:rPr>
+            </w:pPr>
+            <w:r>
+              <w:rPr>
+                <w:rFonts w:ascii="Garamond" w:eastAsia="Garamond" w:hAnsi="Garamond" w:cs="Garamond"/>
+                <w:lang w:val="en-HK"/>
+              </w:rPr>
+              <w:t>Average signal value</w:t>
+            </w:r>
+          </w:p>
+        </w:tc>
+      </w:tr>
+      <w:tr>
+        <w:tc>
+          <w:tcPr>
+            <w:tcW w:w="1710" w:type="dxa"/>
+            <w:vAlign w:val="center"/>
+          </w:tcPr>
+          <w:p>
+            <w:pPr>
+              <w:pStyle w:val="ListParagraph"/>
+              <w:spacing w:line="480" w:lineRule="auto"/>
+              <w:ind w:left="0"/>
+              <w:jc w:val="center"/>
+              <w:rPr>
+                <w:rFonts w:ascii="Garamond" w:eastAsia="Garamond" w:hAnsi="Garamond" w:cs="Garamond"/>
+                <w:lang w:val="en-HK"/>
+              </w:rPr>
+            </w:pPr>
+            <w:r>
+              <w:rPr>
+                <w:rFonts w:ascii="Garamond" w:eastAsia="Garamond" w:hAnsi="Garamond" w:cs="Garamond"/>
+                <w:lang w:val="en-HK"/>
+              </w:rPr>
+              <w:t>Median</w:t>
+            </w:r>
+          </w:p>
+        </w:tc>
+        <w:tc>
+          <w:tcPr>
+            <w:tcW w:w="6300" w:type="dxa"/>
+            <w:vAlign w:val="center"/>
+          </w:tcPr>
+          <w:p>
+            <w:pPr>
+              <w:pStyle w:val="ListParagraph"/>
+              <w:spacing w:line="480" w:lineRule="auto"/>
+              <w:ind w:left="0"/>
+              <w:jc w:val="center"/>
+              <w:rPr>
+                <w:rFonts w:ascii="Garamond" w:eastAsia="Garamond" w:hAnsi="Garamond" w:cs="Garamond"/>
+                <w:lang w:val="en-HK"/>
+              </w:rPr>
+            </w:pPr>
+            <w:r>
+              <w:rPr>
+                <w:rFonts w:ascii="Garamond" w:eastAsia="Garamond" w:hAnsi="Garamond" w:cs="Garamond"/>
+                <w:lang w:val="en-HK"/>
+              </w:rPr>
+              <w:t>Middle value after sorting the signal</w:t>
+            </w:r>
+          </w:p>
+        </w:tc>
+      </w:tr>
+      <w:tr>
+        <w:tc>
+          <w:tcPr>
+            <w:tcW w:w="1710" w:type="dxa"/>
+            <w:vAlign w:val="center"/>
+          </w:tcPr>
+          <w:p>
+            <w:pPr>
+              <w:pStyle w:val="ListParagraph"/>
+              <w:spacing w:line="480" w:lineRule="auto"/>
+              <w:ind w:left="0"/>
+              <w:jc w:val="center"/>
+              <w:rPr>
+                <w:rFonts w:ascii="Garamond" w:eastAsia="Garamond" w:hAnsi="Garamond" w:cs="Garamond"/>
+                <w:lang w:val="en-HK"/>
+              </w:rPr>
+            </w:pPr>
+            <w:r>
+              <w:rPr>
+                <w:rFonts w:ascii="Garamond" w:eastAsia="Garamond" w:hAnsi="Garamond" w:cs="Garamond"/>
+                <w:lang w:val="en-HK"/>
+              </w:rPr>
+              <w:t>Standard Deviation (SD)</w:t>
+            </w:r>
+          </w:p>
+        </w:tc>
+        <w:tc>
+          <w:tcPr>
+            <w:tcW w:w="6300" w:type="dxa"/>
+            <w:vAlign w:val="center"/>
+          </w:tcPr>
+          <w:p>
+            <w:pPr>
+              <w:pStyle w:val="ListParagraph"/>
+              <w:spacing w:line="480" w:lineRule="auto"/>
+              <w:ind w:left="0"/>
+              <w:jc w:val="center"/>
+              <w:rPr>
+                <w:rFonts w:ascii="Garamond" w:eastAsia="Garamond" w:hAnsi="Garamond" w:cs="Garamond"/>
+                <w:lang w:val="en-HK"/>
+              </w:rPr>
+            </w:pPr>
+            <w:r>
+              <w:rPr>
+                <w:rFonts w:ascii="Garamond" w:eastAsia="Garamond" w:hAnsi="Garamond" w:cs="Garamond"/>
+                <w:lang w:val="en-HK"/>
+              </w:rPr>
+              <w:t>Variability in signal values</w:t>
+            </w:r>
+          </w:p>
+        </w:tc>
+      </w:tr>
+      <w:tr>
+        <w:tc>
+          <w:tcPr>
+            <w:tcW w:w="1710" w:type="dxa"/>
+            <w:vAlign w:val="center"/>
+          </w:tcPr>
+          <w:p>
+            <w:pPr>
+              <w:pStyle w:val="ListParagraph"/>
+              <w:spacing w:line="480" w:lineRule="auto"/>
+              <w:ind w:left="0"/>
+              <w:jc w:val="center"/>
+              <w:rPr>
+                <w:rFonts w:ascii="Garamond" w:eastAsia="Garamond" w:hAnsi="Garamond" w:cs="Garamond"/>
+                <w:lang w:val="en-HK"/>
+              </w:rPr>
+            </w:pPr>
+            <w:r>
+              <w:rPr>
+                <w:rFonts w:ascii="Garamond" w:eastAsia="Garamond" w:hAnsi="Garamond" w:cs="Garamond"/>
+                <w:lang w:val="en-HK"/>
+              </w:rPr>
+              <w:t>Variance</w:t>
+            </w:r>
+          </w:p>
+        </w:tc>
+        <w:tc>
+          <w:tcPr>
+            <w:tcW w:w="6300" w:type="dxa"/>
+            <w:vAlign w:val="center"/>
+          </w:tcPr>
+          <w:p>
+            <w:pPr>
+              <w:pStyle w:val="ListParagraph"/>
+              <w:spacing w:line="480" w:lineRule="auto"/>
+              <w:ind w:left="0"/>
+              <w:jc w:val="center"/>
+              <w:rPr>
+                <w:rFonts w:ascii="Garamond" w:eastAsia="Garamond" w:hAnsi="Garamond" w:cs="Garamond"/>
+                <w:lang w:val="en-HK"/>
+              </w:rPr>
+            </w:pPr>
+            <w:r>
+              <w:rPr>
+                <w:rFonts w:ascii="Garamond" w:eastAsia="Garamond" w:hAnsi="Garamond" w:cs="Garamond"/>
+                <w:lang w:val="en-HK"/>
+              </w:rPr>
+              <w:t>Squared deviation from the mean</w:t>
+            </w:r>
+          </w:p>
+        </w:tc>
+      </w:tr>
+      <w:tr>
+        <w:tc>
+          <w:tcPr>
+            <w:tcW w:w="1710" w:type="dxa"/>
+            <w:vAlign w:val="center"/>
+          </w:tcPr>
+          <w:p>
+            <w:pPr>
+              <w:pStyle w:val="ListParagraph"/>
+              <w:spacing w:line="480" w:lineRule="auto"/>
+              <w:ind w:left="0"/>
+              <w:jc w:val="center"/>
+              <w:rPr>
+                <w:rFonts w:ascii="Garamond" w:eastAsia="Garamond" w:hAnsi="Garamond" w:cs="Garamond"/>
+                <w:lang w:val="en-HK"/>
+              </w:rPr>
+            </w:pPr>
+            <w:r>
+              <w:rPr>
+                <w:rFonts w:ascii="Garamond" w:eastAsia="Garamond" w:hAnsi="Garamond" w:cs="Garamond"/>
+                <w:lang w:val="en-HK"/>
+              </w:rPr>
+              <w:t>Skewness</w:t>
+            </w:r>
+          </w:p>
+        </w:tc>
+        <w:tc>
+          <w:tcPr>
+            <w:tcW w:w="6300" w:type="dxa"/>
+            <w:vAlign w:val="center"/>
+          </w:tcPr>
+          <w:p>
+            <w:pPr>
+              <w:pStyle w:val="ListParagraph"/>
+              <w:spacing w:line="480" w:lineRule="auto"/>
+              <w:ind w:left="0"/>
+              <w:jc w:val="center"/>
+              <w:rPr>
+                <w:rFonts w:ascii="Garamond" w:eastAsia="Garamond" w:hAnsi="Garamond" w:cs="Garamond"/>
+                <w:lang w:val="en-HK"/>
+              </w:rPr>
+            </w:pPr>
+            <w:r>
+              <w:rPr>
+                <w:rFonts w:ascii="Garamond" w:eastAsia="Garamond" w:hAnsi="Garamond" w:cs="Garamond"/>
+                <w:lang w:val="en-HK"/>
+              </w:rPr>
+              <w:t>Asymmetry of signal distribution</w:t>
+            </w:r>
+          </w:p>
+        </w:tc>
+      </w:tr>
+      <w:tr>
+        <w:tc>
+          <w:tcPr>
+            <w:tcW w:w="1710" w:type="dxa"/>
+            <w:vAlign w:val="center"/>
+          </w:tcPr>
+          <w:p>
+            <w:pPr>
+              <w:pStyle w:val="ListParagraph"/>
+              <w:spacing w:line="480" w:lineRule="auto"/>
+              <w:ind w:left="0"/>
+              <w:jc w:val="center"/>
+              <w:rPr>
+                <w:rFonts w:ascii="Garamond" w:eastAsia="Garamond" w:hAnsi="Garamond" w:cs="Garamond"/>
+                <w:lang w:val="en-HK"/>
+              </w:rPr>
+            </w:pPr>
+            <w:r>
+              <w:rPr>
+                <w:rFonts w:ascii="Garamond" w:eastAsia="Garamond" w:hAnsi="Garamond" w:cs="Garamond"/>
+                <w:lang w:val="en-HK"/>
+              </w:rPr>
+              <w:t>Kurtosis</w:t>
+            </w:r>
+          </w:p>
+        </w:tc>
+        <w:tc>
+          <w:tcPr>
+            <w:tcW w:w="6300" w:type="dxa"/>
+            <w:vAlign w:val="center"/>
+          </w:tcPr>
+          <w:p>
+            <w:pPr>
+              <w:pStyle w:val="ListParagraph"/>
+              <w:spacing w:line="480" w:lineRule="auto"/>
+              <w:ind w:left="0"/>
+              <w:jc w:val="center"/>
+              <w:rPr>
+                <w:rFonts w:ascii="Garamond" w:eastAsia="Garamond" w:hAnsi="Garamond" w:cs="Garamond"/>
+                <w:lang w:val="en-HK"/>
+              </w:rPr>
+            </w:pPr>
+            <w:r>
+              <w:rPr>
+                <w:rFonts w:ascii="Garamond" w:eastAsia="Garamond" w:hAnsi="Garamond" w:cs="Garamond"/>
+                <w:lang w:val="en-HK"/>
+              </w:rPr>
+              <w:t>"Peakedness" or tail heaviness of the distribution</w:t>
+            </w:r>
+          </w:p>
+        </w:tc>
+      </w:tr>
+      <w:tr>
+        <w:tc>
+          <w:tcPr>
+            <w:tcW w:w="1710" w:type="dxa"/>
+            <w:vAlign w:val="center"/>
+          </w:tcPr>
+          <w:p>
+            <w:pPr>
+              <w:pStyle w:val="ListParagraph"/>
+              <w:spacing w:line="480" w:lineRule="auto"/>
+              <w:ind w:left="0"/>
+              <w:jc w:val="center"/>
+              <w:rPr>
+                <w:rFonts w:ascii="Garamond" w:eastAsia="Garamond" w:hAnsi="Garamond" w:cs="Garamond"/>
+                <w:lang w:val="en-HK"/>
+              </w:rPr>
+            </w:pPr>
+            <w:r>
+              <w:rPr>
+                <w:rFonts w:ascii="Garamond" w:eastAsia="Garamond" w:hAnsi="Garamond" w:cs="Garamond"/>
+                <w:lang w:val="en-HK"/>
+              </w:rPr>
+              <w:t>Signal Range</w:t>
+            </w:r>
+          </w:p>
+        </w:tc>
+        <w:tc>
+          <w:tcPr>
+            <w:tcW w:w="6300" w:type="dxa"/>
+            <w:vAlign w:val="center"/>
+          </w:tcPr>
+          <w:p>
+            <w:pPr>
+              <w:pStyle w:val="ListParagraph"/>
+              <w:spacing w:line="480" w:lineRule="auto"/>
+              <w:ind w:left="0"/>
+              <w:jc w:val="center"/>
+              <w:rPr>
+                <w:rFonts w:ascii="Garamond" w:eastAsia="Garamond" w:hAnsi="Garamond" w:cs="Garamond"/>
+                <w:lang w:val="en-HK"/>
+              </w:rPr>
+            </w:pPr>
+            <w:r>
+              <w:rPr>
+                <w:rFonts w:ascii="Garamond" w:eastAsia="Garamond" w:hAnsi="Garamond" w:cs="Garamond"/>
+                <w:lang w:val="en-HK"/>
+              </w:rPr>
+              <w:t>Difference between maximum and minimum values</w:t>
+            </w:r>
+          </w:p>
+        </w:tc>
+      </w:tr>
+      <w:tr>
+        <w:tc>
+          <w:tcPr>
+            <w:tcW w:w="1710" w:type="dxa"/>
+            <w:vAlign w:val="center"/>
+          </w:tcPr>
+          <w:p>
+            <w:pPr>
+              <w:pStyle w:val="ListParagraph"/>
+              <w:spacing w:line="480" w:lineRule="auto"/>
+              <w:ind w:left="0"/>
+              <w:jc w:val="center"/>
+              <w:rPr>
+                <w:rFonts w:ascii="Garamond" w:eastAsia="Garamond" w:hAnsi="Garamond" w:cs="Garamond"/>
+                <w:lang w:val="en-HK"/>
+              </w:rPr>
+            </w:pPr>
+            <w:r>
+              <w:rPr>
+                <w:rFonts w:ascii="Garamond" w:eastAsia="Garamond" w:hAnsi="Garamond" w:cs="Garamond"/>
+                <w:lang w:val="en-HK"/>
+              </w:rPr>
+              <w:t>Peak-to-Peak</w:t>
+            </w:r>
+          </w:p>
+        </w:tc>
+        <w:tc>
+          <w:tcPr>
+            <w:tcW w:w="6300" w:type="dxa"/>
+            <w:vAlign w:val="center"/>
+          </w:tcPr>
+          <w:p>
+            <w:pPr>
+              <w:pStyle w:val="ListParagraph"/>
+              <w:spacing w:line="480" w:lineRule="auto"/>
+              <w:ind w:left="0"/>
+              <w:jc w:val="center"/>
+              <w:rPr>
+                <w:rFonts w:ascii="Garamond" w:eastAsia="Garamond" w:hAnsi="Garamond" w:cs="Garamond"/>
+                <w:lang w:val="en-HK"/>
+              </w:rPr>
+            </w:pPr>
+            <w:r>
+              <w:rPr>
+                <w:rFonts w:ascii="Garamond" w:eastAsia="Garamond" w:hAnsi="Garamond" w:cs="Garamond"/>
+                <w:lang w:val="en-HK"/>
+              </w:rPr>
+              <w:t>Same as signal range</w:t>
+            </w:r>
+          </w:p>
+        </w:tc>
+      </w:tr>
+      <w:tr>
+        <w:tc>
+          <w:tcPr>
+            <w:tcW w:w="1710" w:type="dxa"/>
+            <w:vAlign w:val="center"/>
+          </w:tcPr>
+          <w:p>
+            <w:pPr>
+              <w:pStyle w:val="ListParagraph"/>
+              <w:spacing w:line="480" w:lineRule="auto"/>
+              <w:ind w:left="0"/>
+              <w:jc w:val="center"/>
+              <w:rPr>
+                <w:rFonts w:ascii="Garamond" w:eastAsia="Garamond" w:hAnsi="Garamond" w:cs="Garamond"/>
+                <w:lang w:val="en-HK"/>
+              </w:rPr>
+            </w:pPr>
+            <w:r>
+              <w:rPr>
+                <w:rFonts w:ascii="Garamond" w:eastAsia="Garamond" w:hAnsi="Garamond" w:cs="Garamond"/>
+                <w:lang w:val="en-HK"/>
+              </w:rPr>
+              <w:t>Zero Crossings</w:t>
+            </w:r>
+          </w:p>
+        </w:tc>
+        <w:tc>
+          <w:tcPr>
+            <w:tcW w:w="6300" w:type="dxa"/>
+            <w:vAlign w:val="center"/>
+          </w:tcPr>
+          <w:p>
+            <w:pPr>
+              <w:pStyle w:val="ListParagraph"/>
+              <w:spacing w:line="480" w:lineRule="auto"/>
+              <w:ind w:left="0"/>
+              <w:jc w:val="center"/>
+              <w:rPr>
+                <w:rFonts w:ascii="Garamond" w:eastAsia="Garamond" w:hAnsi="Garamond" w:cs="Garamond"/>
+                <w:lang w:val="en-HK"/>
+              </w:rPr>
+            </w:pPr>
+            <w:r>
+              <w:rPr>
+                <w:rFonts w:ascii="Garamond" w:eastAsia="Garamond" w:hAnsi="Garamond" w:cs="Garamond"/>
+                <w:lang w:val="en-HK"/>
+              </w:rPr>
+              <w:t>Number of times the signal crosses the zero axis</w:t>
+            </w:r>
+          </w:p>
+        </w:tc>
+      </w:tr>
+      <w:tr>
+        <w:tc>
+          <w:tcPr>
+            <w:tcW w:w="1710" w:type="dxa"/>
+            <w:vAlign w:val="center"/>
+          </w:tcPr>
+          <w:p>
+            <w:pPr>
+              <w:pStyle w:val="ListParagraph"/>
+              <w:spacing w:line="480" w:lineRule="auto"/>
+              <w:ind w:left="0"/>
+              <w:jc w:val="center"/>
+              <w:rPr>
+                <w:rFonts w:ascii="Garamond" w:eastAsia="Garamond" w:hAnsi="Garamond" w:cs="Garamond"/>
+                <w:lang w:val="en-HK"/>
+              </w:rPr>
+            </w:pPr>
+            <w:r>
+              <w:rPr>
+                <w:rFonts w:ascii="Garamond" w:eastAsia="Garamond" w:hAnsi="Garamond" w:cs="Garamond"/>
+                <w:lang w:val="en-HK"/>
+              </w:rPr>
+              <w:t>RMS</w:t>
+            </w:r>
+          </w:p>
+        </w:tc>
+        <w:tc>
+          <w:tcPr>
+            <w:tcW w:w="6300" w:type="dxa"/>
+            <w:vAlign w:val="center"/>
+          </w:tcPr>
+          <w:p>
+            <w:pPr>
+              <w:pStyle w:val="ListParagraph"/>
+              <w:spacing w:line="480" w:lineRule="auto"/>
+              <w:ind w:left="0"/>
+              <w:jc w:val="center"/>
+              <w:rPr>
+                <w:rFonts w:ascii="Garamond" w:eastAsia="Garamond" w:hAnsi="Garamond" w:cs="Garamond"/>
+                <w:lang w:val="en-HK"/>
+              </w:rPr>
+            </w:pPr>
+            <w:r>
+              <w:rPr>
+                <w:rFonts w:ascii="Garamond" w:eastAsia="Garamond" w:hAnsi="Garamond" w:cs="Garamond"/>
+                <w:lang w:val="en-HK"/>
+              </w:rPr>
+              <w:t>Root Mean Square – effective magnitude of the signal</w:t>
+            </w:r>
+          </w:p>
+        </w:tc>
+      </w:tr>
+    </w:tbl>
     <w:p>
       <w:pPr>
         <w:pStyle w:val="ListParagraph"/>
-        <w:numPr>
-          <w:ilvl w:val="0"/>
-          <w:numId w:val="14"/>
-        </w:numPr>
-        <w:spacing w:line="480" w:lineRule="auto"/>
-        <w:rPr>
-          <w:rFonts w:ascii="Garamond" w:eastAsia="Garamond" w:hAnsi="Garamond" w:cs="Garamond"/>
-          <w:lang w:val="en-HK"/>
-        </w:rPr>
-      </w:pPr>
-      <w:r>
-        <w:rPr>
-          <w:rFonts w:ascii="Garamond" w:eastAsia="Garamond" w:hAnsi="Garamond" w:cs="Garamond"/>
-          <w:lang w:val="en-HK"/>
-        </w:rPr>
-        <w:t>Skewness: Measure of distribution asymmetry</w:t>
+        <w:spacing w:line="480" w:lineRule="auto"/>
+        <w:ind w:left="0"/>
+        <w:rPr>
+          <w:rFonts w:ascii="Garamond" w:eastAsia="Garamond" w:hAnsi="Garamond" w:cs="Garamond"/>
+          <w:b/>
+          <w:bCs/>
+          <w:sz w:val="32"/>
+          <w:szCs w:val="32"/>
+          <w:lang w:val="en-HK"/>
+        </w:rPr>
+      </w:pPr>
+      <w:r>
+        <w:rPr>
+          <w:rFonts w:ascii="Garamond" w:eastAsia="Garamond" w:hAnsi="Garamond" w:cs="Garamond"/>
+          <w:b/>
+          <w:bCs/>
+          <w:sz w:val="32"/>
+          <w:szCs w:val="32"/>
+          <w:lang w:val="en-HK"/>
+        </w:rPr>
+        <w:t xml:space="preserve"> </w:t>
       </w:r>
     </w:p>
     <w:p>
       <w:pPr>
         <w:pStyle w:val="ListParagraph"/>
-        <w:numPr>
-          <w:ilvl w:val="0"/>
-          <w:numId w:val="14"/>
-        </w:numPr>
-        <w:spacing w:line="480" w:lineRule="auto"/>
-        <w:rPr>
-          <w:rFonts w:ascii="Garamond" w:eastAsia="Garamond" w:hAnsi="Garamond" w:cs="Garamond"/>
-          <w:lang w:val="en-HK"/>
-        </w:rPr>
-      </w:pPr>
-      <w:r>
-        <w:rPr>
-          <w:rFonts w:ascii="Garamond" w:eastAsia="Garamond" w:hAnsi="Garamond" w:cs="Garamond"/>
-          <w:lang w:val="en-HK"/>
-        </w:rPr>
-        <w:t>Kurtosis: Measure of "</w:t>
-      </w:r>
-      <w:proofErr w:type="spellStart"/>
-      <w:r>
-        <w:rPr>
-          <w:rFonts w:ascii="Garamond" w:eastAsia="Garamond" w:hAnsi="Garamond" w:cs="Garamond"/>
-          <w:lang w:val="en-HK"/>
-        </w:rPr>
-        <w:t>peakedness</w:t>
-      </w:r>
-      <w:proofErr w:type="spellEnd"/>
-      <w:r>
-        <w:rPr>
-          <w:rFonts w:ascii="Garamond" w:eastAsia="Garamond" w:hAnsi="Garamond" w:cs="Garamond"/>
-          <w:lang w:val="en-HK"/>
-        </w:rPr>
-        <w:t>" of distribution</w:t>
-      </w:r>
-    </w:p>
-    <w:p>
-      <w:pPr>
-        <w:pStyle w:val="ListParagraph"/>
-        <w:numPr>
-          <w:ilvl w:val="0"/>
-          <w:numId w:val="14"/>
-        </w:numPr>
-        <w:spacing w:line="480" w:lineRule="auto"/>
-        <w:rPr>
-          <w:rFonts w:ascii="Garamond" w:eastAsia="Garamond" w:hAnsi="Garamond" w:cs="Garamond"/>
-          <w:lang w:val="en-HK"/>
-        </w:rPr>
-      </w:pPr>
-      <w:r>
-        <w:rPr>
-          <w:rFonts w:ascii="Garamond" w:eastAsia="Garamond" w:hAnsi="Garamond" w:cs="Garamond"/>
-          <w:lang w:val="en-HK"/>
-        </w:rPr>
-        <w:t>Signal Range: Difference between max and min values</w:t>
-      </w:r>
-    </w:p>
-    <w:p>
-      <w:pPr>
-        <w:pStyle w:val="ListParagraph"/>
-        <w:numPr>
-          <w:ilvl w:val="0"/>
-          <w:numId w:val="14"/>
-        </w:numPr>
-        <w:spacing w:line="480" w:lineRule="auto"/>
-        <w:rPr>
-          <w:rFonts w:ascii="Garamond" w:eastAsia="Garamond" w:hAnsi="Garamond" w:cs="Garamond"/>
-          <w:lang w:val="en-HK"/>
-        </w:rPr>
-      </w:pPr>
-      <w:r>
-        <w:rPr>
-          <w:rFonts w:ascii="Garamond" w:eastAsia="Garamond" w:hAnsi="Garamond" w:cs="Garamond"/>
-          <w:lang w:val="en-HK"/>
-        </w:rPr>
-        <w:t>Zero Crossings: Number of times signal crosses zero</w:t>
-      </w:r>
-    </w:p>
-    <w:p>
-      <w:pPr>
-        <w:pStyle w:val="ListParagraph"/>
-        <w:numPr>
-          <w:ilvl w:val="0"/>
-          <w:numId w:val="14"/>
-        </w:numPr>
-        <w:spacing w:line="480" w:lineRule="auto"/>
-        <w:rPr>
-          <w:rFonts w:ascii="Garamond" w:eastAsia="Garamond" w:hAnsi="Garamond" w:cs="Garamond"/>
-          <w:lang w:val="en-HK"/>
-        </w:rPr>
-      </w:pPr>
-      <w:r>
-        <w:rPr>
-          <w:rFonts w:ascii="Garamond" w:eastAsia="Garamond" w:hAnsi="Garamond" w:cs="Garamond"/>
-          <w:lang w:val="en-HK"/>
-        </w:rPr>
-        <w:t>RMS: Root mean square of the signal</w:t>
-      </w:r>
-    </w:p>
-    <w:p>
-      <w:pPr>
-        <w:pStyle w:val="ListParagraph"/>
-        <w:numPr>
-          <w:ilvl w:val="0"/>
-          <w:numId w:val="14"/>
-        </w:numPr>
-        <w:spacing w:line="480" w:lineRule="auto"/>
-        <w:rPr>
-          <w:rFonts w:ascii="Garamond" w:eastAsia="Garamond" w:hAnsi="Garamond" w:cs="Garamond"/>
-          <w:lang w:val="en-HK"/>
-        </w:rPr>
-      </w:pPr>
-      <w:r>
-        <w:rPr>
-          <w:rFonts w:ascii="Garamond" w:eastAsia="Garamond" w:hAnsi="Garamond" w:cs="Garamond"/>
-          <w:lang w:val="en-HK"/>
-        </w:rPr>
-        <w:t>Peak-to-Peak: Difference between max and min values</w:t>
-      </w:r>
-    </w:p>
+        <w:spacing w:line="480" w:lineRule="auto"/>
+        <w:ind w:left="0"/>
+        <w:rPr>
+          <w:rFonts w:ascii="Garamond" w:eastAsia="Garamond" w:hAnsi="Garamond" w:cs="Garamond"/>
+          <w:b/>
+          <w:bCs/>
+          <w:sz w:val="32"/>
+          <w:szCs w:val="32"/>
+          <w:lang w:val="en-HK"/>
+        </w:rPr>
+      </w:pPr>
+      <w:r>
+        <w:rPr>
+          <w:rFonts w:ascii="Garamond" w:eastAsia="Garamond" w:hAnsi="Garamond" w:cs="Garamond"/>
+          <w:b/>
+          <w:bCs/>
+          <w:sz w:val="32"/>
+          <w:szCs w:val="32"/>
+          <w:lang w:val="en-HK"/>
+        </w:rPr>
+        <w:lastRenderedPageBreak/>
+        <w:t xml:space="preserve">   </w:t>
+      </w:r>
+      <w:r>
+        <w:rPr>
+          <w:rFonts w:ascii="Garamond" w:eastAsia="Garamond" w:hAnsi="Garamond" w:cs="Garamond"/>
+          <w:b/>
+          <w:bCs/>
+          <w:sz w:val="32"/>
+          <w:szCs w:val="32"/>
+          <w:lang w:val="en-HK"/>
+        </w:rPr>
+        <w:t>Frequency-Domain Feature</w:t>
+      </w:r>
+      <w:r>
+        <w:rPr>
+          <w:rFonts w:ascii="Garamond" w:eastAsia="Garamond" w:hAnsi="Garamond" w:cs="Garamond"/>
+          <w:b/>
+          <w:bCs/>
+          <w:sz w:val="32"/>
+          <w:szCs w:val="32"/>
+          <w:lang w:val="en-HK"/>
+        </w:rPr>
+        <w:t>:</w:t>
+      </w:r>
+    </w:p>
+    <w:tbl>
+      <w:tblPr>
+        <w:tblStyle w:val="TableGrid"/>
+        <w:tblW w:w="0" w:type="auto"/>
+        <w:tblInd w:w="265" w:type="dxa"/>
+        <w:tblLook w:val="04A0" w:firstRow="1" w:lastRow="0" w:firstColumn="1" w:lastColumn="0" w:noHBand="0" w:noVBand="1"/>
+      </w:tblPr>
+      <w:tblGrid>
+        <w:gridCol w:w="1710"/>
+        <w:gridCol w:w="6300"/>
+      </w:tblGrid>
+      <w:tr>
+        <w:tc>
+          <w:tcPr>
+            <w:tcW w:w="1710" w:type="dxa"/>
+          </w:tcPr>
+          <w:p>
+            <w:pPr>
+              <w:pStyle w:val="ListParagraph"/>
+              <w:spacing w:line="480" w:lineRule="auto"/>
+              <w:ind w:left="0"/>
+              <w:jc w:val="center"/>
+              <w:rPr>
+                <w:rFonts w:ascii="Garamond" w:eastAsia="Garamond" w:hAnsi="Garamond" w:cs="Garamond"/>
+                <w:b/>
+                <w:bCs/>
+                <w:lang w:val="en-HK"/>
+              </w:rPr>
+            </w:pPr>
+            <w:r>
+              <w:rPr>
+                <w:rFonts w:ascii="Garamond" w:eastAsia="Garamond" w:hAnsi="Garamond" w:cs="Garamond"/>
+                <w:b/>
+                <w:bCs/>
+                <w:lang w:val="en-HK"/>
+              </w:rPr>
+              <w:t>Feature</w:t>
+            </w:r>
+          </w:p>
+        </w:tc>
+        <w:tc>
+          <w:tcPr>
+            <w:tcW w:w="6300" w:type="dxa"/>
+          </w:tcPr>
+          <w:p>
+            <w:pPr>
+              <w:pStyle w:val="ListParagraph"/>
+              <w:spacing w:line="480" w:lineRule="auto"/>
+              <w:ind w:left="0"/>
+              <w:jc w:val="center"/>
+              <w:rPr>
+                <w:rFonts w:ascii="Garamond" w:eastAsia="Garamond" w:hAnsi="Garamond" w:cs="Garamond"/>
+                <w:b/>
+                <w:bCs/>
+                <w:lang w:val="en-HK"/>
+              </w:rPr>
+            </w:pPr>
+            <w:r>
+              <w:rPr>
+                <w:rFonts w:ascii="Garamond" w:eastAsia="Garamond" w:hAnsi="Garamond" w:cs="Garamond"/>
+                <w:b/>
+                <w:bCs/>
+                <w:lang w:val="en-HK"/>
+              </w:rPr>
+              <w:t>Description</w:t>
+            </w:r>
+          </w:p>
+        </w:tc>
+      </w:tr>
+      <w:tr>
+        <w:tc>
+          <w:tcPr>
+            <w:tcW w:w="1710" w:type="dxa"/>
+          </w:tcPr>
+          <w:p>
+            <w:pPr>
+              <w:pStyle w:val="ListParagraph"/>
+              <w:spacing w:line="480" w:lineRule="auto"/>
+              <w:ind w:left="0"/>
+              <w:jc w:val="center"/>
+              <w:rPr>
+                <w:rFonts w:ascii="Garamond" w:eastAsia="Garamond" w:hAnsi="Garamond" w:cs="Garamond"/>
+                <w:lang w:val="en-HK"/>
+              </w:rPr>
+            </w:pPr>
+            <w:r>
+              <w:rPr>
+                <w:rFonts w:ascii="Garamond" w:eastAsia="Garamond" w:hAnsi="Garamond" w:cs="Garamond"/>
+                <w:lang w:val="en-HK"/>
+              </w:rPr>
+              <w:t>Dominant Frequency</w:t>
+            </w:r>
+          </w:p>
+        </w:tc>
+        <w:tc>
+          <w:tcPr>
+            <w:tcW w:w="6300" w:type="dxa"/>
+          </w:tcPr>
+          <w:p>
+            <w:pPr>
+              <w:pStyle w:val="ListParagraph"/>
+              <w:spacing w:line="480" w:lineRule="auto"/>
+              <w:ind w:left="0"/>
+              <w:jc w:val="center"/>
+              <w:rPr>
+                <w:rFonts w:ascii="Garamond" w:eastAsia="Garamond" w:hAnsi="Garamond" w:cs="Garamond"/>
+                <w:lang w:val="en-HK"/>
+              </w:rPr>
+            </w:pPr>
+            <w:r>
+              <w:rPr>
+                <w:rFonts w:ascii="Garamond" w:eastAsia="Garamond" w:hAnsi="Garamond" w:cs="Garamond"/>
+                <w:lang w:val="en-HK"/>
+              </w:rPr>
+              <w:t xml:space="preserve">Peak frequency component calculated using FFT </w:t>
+            </w:r>
+          </w:p>
+          <w:p>
+            <w:pPr>
+              <w:pStyle w:val="ListParagraph"/>
+              <w:spacing w:line="480" w:lineRule="auto"/>
+              <w:ind w:left="0"/>
+              <w:jc w:val="center"/>
+              <w:rPr>
+                <w:rFonts w:ascii="Garamond" w:eastAsia="Garamond" w:hAnsi="Garamond" w:cs="Garamond"/>
+                <w:lang w:val="en-HK"/>
+              </w:rPr>
+            </w:pPr>
+            <w:r>
+              <w:rPr>
+                <w:rFonts w:ascii="Garamond" w:eastAsia="Garamond" w:hAnsi="Garamond" w:cs="Garamond"/>
+                <w:lang w:val="en-HK"/>
+              </w:rPr>
+              <w:t>(assuming 100Hz sampling rate)</w:t>
+            </w:r>
+          </w:p>
+        </w:tc>
+      </w:tr>
+    </w:tbl>
+    <w:p>
+      <w:pPr>
+        <w:spacing w:line="480" w:lineRule="auto"/>
+        <w:rPr>
+          <w:rFonts w:ascii="Garamond" w:eastAsia="Garamond" w:hAnsi="Garamond" w:cs="Garamond"/>
+          <w:b/>
+          <w:bCs/>
+          <w:sz w:val="32"/>
+          <w:szCs w:val="32"/>
+          <w:lang w:val="en-HK"/>
+        </w:rPr>
+      </w:pPr>
+    </w:p>
+    <w:p>
+      <w:pPr>
+        <w:spacing w:line="480" w:lineRule="auto"/>
+        <w:rPr>
+          <w:rFonts w:ascii="Garamond" w:eastAsia="Garamond" w:hAnsi="Garamond" w:cs="Garamond"/>
+          <w:b/>
+          <w:bCs/>
+          <w:sz w:val="32"/>
+          <w:szCs w:val="32"/>
+          <w:lang w:val="en-HK"/>
+        </w:rPr>
+      </w:pPr>
+      <w:r>
+        <w:rPr>
+          <w:rFonts w:ascii="Garamond" w:eastAsia="Garamond" w:hAnsi="Garamond" w:cs="Garamond"/>
+          <w:b/>
+          <w:bCs/>
+          <w:sz w:val="32"/>
+          <w:szCs w:val="32"/>
+          <w:lang w:val="en-HK"/>
+        </w:rPr>
+        <w:t xml:space="preserve">  </w:t>
+      </w:r>
+      <w:r>
+        <w:rPr>
+          <w:rFonts w:ascii="Garamond" w:eastAsia="Garamond" w:hAnsi="Garamond" w:cs="Garamond"/>
+          <w:b/>
+          <w:bCs/>
+          <w:sz w:val="32"/>
+          <w:szCs w:val="32"/>
+          <w:lang w:val="en-HK"/>
+        </w:rPr>
+        <w:t>PPG-Specific Features</w:t>
+      </w:r>
+    </w:p>
+    <w:tbl>
+      <w:tblPr>
+        <w:tblStyle w:val="TableGrid"/>
+        <w:tblW w:w="0" w:type="auto"/>
+        <w:tblInd w:w="265" w:type="dxa"/>
+        <w:tblLook w:val="04A0" w:firstRow="1" w:lastRow="0" w:firstColumn="1" w:lastColumn="0" w:noHBand="0" w:noVBand="1"/>
+      </w:tblPr>
+      <w:tblGrid>
+        <w:gridCol w:w="1710"/>
+        <w:gridCol w:w="6300"/>
+      </w:tblGrid>
+      <w:tr>
+        <w:tc>
+          <w:tcPr>
+            <w:tcW w:w="1710" w:type="dxa"/>
+          </w:tcPr>
+          <w:p>
+            <w:pPr>
+              <w:spacing w:line="480" w:lineRule="auto"/>
+              <w:jc w:val="center"/>
+              <w:rPr>
+                <w:rFonts w:ascii="Garamond" w:eastAsia="Garamond" w:hAnsi="Garamond" w:cs="Garamond"/>
+                <w:b/>
+                <w:bCs/>
+                <w:lang w:val="en-HK"/>
+              </w:rPr>
+            </w:pPr>
+            <w:r>
+              <w:rPr>
+                <w:rFonts w:ascii="Garamond" w:eastAsia="Garamond" w:hAnsi="Garamond" w:cs="Garamond"/>
+                <w:b/>
+                <w:bCs/>
+                <w:lang w:val="en-HK"/>
+              </w:rPr>
+              <w:t>Feature</w:t>
+            </w:r>
+          </w:p>
+        </w:tc>
+        <w:tc>
+          <w:tcPr>
+            <w:tcW w:w="6300" w:type="dxa"/>
+          </w:tcPr>
+          <w:p>
+            <w:pPr>
+              <w:spacing w:line="480" w:lineRule="auto"/>
+              <w:jc w:val="center"/>
+              <w:rPr>
+                <w:rFonts w:ascii="Garamond" w:eastAsia="Garamond" w:hAnsi="Garamond" w:cs="Garamond"/>
+                <w:b/>
+                <w:bCs/>
+                <w:lang w:val="en-HK"/>
+              </w:rPr>
+            </w:pPr>
+            <w:r>
+              <w:rPr>
+                <w:rFonts w:ascii="Garamond" w:eastAsia="Garamond" w:hAnsi="Garamond" w:cs="Garamond"/>
+                <w:b/>
+                <w:bCs/>
+                <w:lang w:val="en-HK"/>
+              </w:rPr>
+              <w:t>Description</w:t>
+            </w:r>
+          </w:p>
+        </w:tc>
+      </w:tr>
+      <w:tr>
+        <w:tc>
+          <w:tcPr>
+            <w:tcW w:w="1710" w:type="dxa"/>
+          </w:tcPr>
+          <w:p>
+            <w:pPr>
+              <w:spacing w:line="480" w:lineRule="auto"/>
+              <w:jc w:val="center"/>
+              <w:rPr>
+                <w:rFonts w:ascii="Garamond" w:eastAsia="Garamond" w:hAnsi="Garamond" w:cs="Garamond"/>
+                <w:lang w:val="en-HK"/>
+              </w:rPr>
+            </w:pPr>
+            <w:r>
+              <w:rPr>
+                <w:rFonts w:ascii="Garamond" w:eastAsia="Garamond" w:hAnsi="Garamond" w:cs="Garamond"/>
+                <w:lang w:val="en-HK"/>
+              </w:rPr>
+              <w:t>Signal-to-Noise Ratio (SNR)</w:t>
+            </w:r>
+          </w:p>
+        </w:tc>
+        <w:tc>
+          <w:tcPr>
+            <w:tcW w:w="6300" w:type="dxa"/>
+          </w:tcPr>
+          <w:p>
+            <w:pPr>
+              <w:spacing w:line="480" w:lineRule="auto"/>
+              <w:jc w:val="center"/>
+              <w:rPr>
+                <w:rFonts w:ascii="Garamond" w:eastAsia="Garamond" w:hAnsi="Garamond" w:cs="Garamond"/>
+                <w:lang w:val="en-HK"/>
+              </w:rPr>
+            </w:pPr>
+            <w:r>
+              <w:rPr>
+                <w:rFonts w:ascii="Garamond" w:eastAsia="Garamond" w:hAnsi="Garamond" w:cs="Garamond"/>
+                <w:lang w:val="en-HK"/>
+              </w:rPr>
+              <w:t>Estimated using a smoothed signal and noise power ratio (in dB)</w:t>
+            </w:r>
+          </w:p>
+        </w:tc>
+      </w:tr>
+      <w:tr>
+        <w:tc>
+          <w:tcPr>
+            <w:tcW w:w="1710" w:type="dxa"/>
+          </w:tcPr>
+          <w:p>
+            <w:pPr>
+              <w:spacing w:line="480" w:lineRule="auto"/>
+              <w:jc w:val="center"/>
+              <w:rPr>
+                <w:rFonts w:ascii="Garamond" w:eastAsia="Garamond" w:hAnsi="Garamond" w:cs="Garamond"/>
+                <w:lang w:val="en-HK"/>
+              </w:rPr>
+            </w:pPr>
+            <w:r>
+              <w:rPr>
+                <w:rFonts w:ascii="Garamond" w:eastAsia="Garamond" w:hAnsi="Garamond" w:cs="Garamond"/>
+                <w:lang w:val="en-HK"/>
+              </w:rPr>
+              <w:t>Perfusion Index</w:t>
+            </w:r>
+          </w:p>
+        </w:tc>
+        <w:tc>
+          <w:tcPr>
+            <w:tcW w:w="6300" w:type="dxa"/>
+          </w:tcPr>
+          <w:p>
+            <w:pPr>
+              <w:spacing w:line="480" w:lineRule="auto"/>
+              <w:jc w:val="center"/>
+              <w:rPr>
+                <w:rFonts w:ascii="Garamond" w:eastAsia="Garamond" w:hAnsi="Garamond" w:cs="Garamond"/>
+                <w:lang w:val="en-HK"/>
+              </w:rPr>
+            </w:pPr>
+            <w:r>
+              <w:rPr>
+                <w:rFonts w:ascii="Garamond" w:eastAsia="Garamond" w:hAnsi="Garamond" w:cs="Garamond"/>
+                <w:lang w:val="en-HK"/>
+              </w:rPr>
+              <w:t xml:space="preserve">Ratio of pulsatile (AC) to non-pulsatile (DC) </w:t>
+            </w:r>
+          </w:p>
+          <w:p>
+            <w:pPr>
+              <w:spacing w:line="480" w:lineRule="auto"/>
+              <w:jc w:val="center"/>
+              <w:rPr>
+                <w:rFonts w:ascii="Garamond" w:eastAsia="Garamond" w:hAnsi="Garamond" w:cs="Garamond"/>
+                <w:lang w:val="en-HK"/>
+              </w:rPr>
+            </w:pPr>
+            <w:r>
+              <w:rPr>
+                <w:rFonts w:ascii="Garamond" w:eastAsia="Garamond" w:hAnsi="Garamond" w:cs="Garamond"/>
+                <w:lang w:val="en-HK"/>
+              </w:rPr>
+              <w:t>components of the signal</w:t>
+            </w:r>
+          </w:p>
+        </w:tc>
+      </w:tr>
+      <w:tr>
+        <w:tc>
+          <w:tcPr>
+            <w:tcW w:w="1710" w:type="dxa"/>
+          </w:tcPr>
+          <w:p>
+            <w:pPr>
+              <w:spacing w:line="480" w:lineRule="auto"/>
+              <w:jc w:val="center"/>
+              <w:rPr>
+                <w:rFonts w:ascii="Garamond" w:eastAsia="Garamond" w:hAnsi="Garamond" w:cs="Garamond"/>
+                <w:lang w:val="en-HK"/>
+              </w:rPr>
+            </w:pPr>
+            <w:r>
+              <w:rPr>
+                <w:rFonts w:ascii="Garamond" w:eastAsia="Garamond" w:hAnsi="Garamond" w:cs="Garamond"/>
+                <w:lang w:val="en-HK"/>
+              </w:rPr>
+              <w:t>Signal Continuity</w:t>
+            </w:r>
+          </w:p>
+        </w:tc>
+        <w:tc>
+          <w:tcPr>
+            <w:tcW w:w="6300" w:type="dxa"/>
+          </w:tcPr>
+          <w:p>
+            <w:pPr>
+              <w:spacing w:line="480" w:lineRule="auto"/>
+              <w:jc w:val="center"/>
+              <w:rPr>
+                <w:rFonts w:ascii="Garamond" w:eastAsia="Garamond" w:hAnsi="Garamond" w:cs="Garamond"/>
+                <w:lang w:val="en-HK"/>
+              </w:rPr>
+            </w:pPr>
+            <w:r>
+              <w:rPr>
+                <w:rFonts w:ascii="Garamond" w:eastAsia="Garamond" w:hAnsi="Garamond" w:cs="Garamond"/>
+                <w:lang w:val="en-HK"/>
+              </w:rPr>
+              <w:t xml:space="preserve">Metric reflecting abrupt changes in the signal </w:t>
+            </w:r>
+          </w:p>
+          <w:p>
+            <w:pPr>
+              <w:spacing w:line="480" w:lineRule="auto"/>
+              <w:jc w:val="center"/>
+              <w:rPr>
+                <w:rFonts w:ascii="Garamond" w:eastAsia="Garamond" w:hAnsi="Garamond" w:cs="Garamond"/>
+                <w:lang w:val="en-HK"/>
+              </w:rPr>
+            </w:pPr>
+            <w:r>
+              <w:rPr>
+                <w:rFonts w:ascii="Garamond" w:eastAsia="Garamond" w:hAnsi="Garamond" w:cs="Garamond"/>
+                <w:lang w:val="en-HK"/>
+              </w:rPr>
+              <w:t xml:space="preserve">(1 = fully continuous, </w:t>
+            </w:r>
+          </w:p>
+          <w:p>
+            <w:pPr>
+              <w:spacing w:line="480" w:lineRule="auto"/>
+              <w:jc w:val="center"/>
+              <w:rPr>
+                <w:rFonts w:ascii="Garamond" w:eastAsia="Garamond" w:hAnsi="Garamond" w:cs="Garamond"/>
+                <w:lang w:val="en-HK"/>
+              </w:rPr>
+            </w:pPr>
+            <w:r>
+              <w:rPr>
+                <w:rFonts w:ascii="Garamond" w:eastAsia="Garamond" w:hAnsi="Garamond" w:cs="Garamond"/>
+                <w:lang w:val="en-HK"/>
+              </w:rPr>
+              <w:t>0 = many sudden changes)</w:t>
+            </w:r>
+          </w:p>
+        </w:tc>
+      </w:tr>
+    </w:tbl>
     <w:p>
       <w:pPr>
         <w:pStyle w:val="ListParagraph"/>
@@ -5330,9 +5743,28 @@
           <w:rFonts w:ascii="Garamond" w:eastAsia="Garamond" w:hAnsi="Garamond" w:cs="Garamond"/>
           <w:lang w:val="en-HK"/>
         </w:rPr>
-        <w:lastRenderedPageBreak/>
         <w:t>The class with highest probability is selected as the prediction</w:t>
       </w:r>
+    </w:p>
+    <w:p>
+      <w:pPr>
+        <w:pStyle w:val="ListParagraph"/>
+        <w:spacing w:line="480" w:lineRule="auto"/>
+        <w:rPr>
+          <w:rFonts w:ascii="Garamond" w:eastAsia="Garamond" w:hAnsi="Garamond" w:cs="Garamond"/>
+          <w:lang w:val="en-HK"/>
+        </w:rPr>
+      </w:pPr>
+    </w:p>
+    <w:p>
+      <w:pPr>
+        <w:pStyle w:val="ListParagraph"/>
+        <w:spacing w:line="480" w:lineRule="auto"/>
+        <w:rPr>
+          <w:rFonts w:ascii="Garamond" w:eastAsia="Garamond" w:hAnsi="Garamond" w:cs="Garamond"/>
+          <w:lang w:val="en-HK"/>
+        </w:rPr>
+      </w:pPr>
     </w:p>
     <w:p>
       <w:pPr>
@@ -5366,6 +5798,7 @@
           <w:bCs/>
           <w:lang w:val="en-HK"/>
         </w:rPr>
+        <w:lastRenderedPageBreak/>
         <w:t>Result Handling</w:t>
       </w:r>
     </w:p>
@@ -5504,23 +5937,7 @@
           <w:rFonts w:ascii="Garamond" w:eastAsia="Garamond" w:hAnsi="Garamond" w:cs="Garamond"/>
           <w:lang w:val="en-HK"/>
         </w:rPr>
-        <w:t xml:space="preserve">The ML model results are displayed in the UI using the </w:t>
-      </w:r>
-      <w:proofErr w:type="spellStart"/>
-      <w:r>
-        <w:rPr>
-          <w:rFonts w:ascii="Garamond" w:eastAsia="Garamond" w:hAnsi="Garamond" w:cs="Garamond"/>
-          <w:lang w:val="en-HK"/>
-        </w:rPr>
-        <w:t>MetricsCard</w:t>
-      </w:r>
-      <w:proofErr w:type="spellEnd"/>
-      <w:r>
-        <w:rPr>
-          <w:rFonts w:ascii="Garamond" w:eastAsia="Garamond" w:hAnsi="Garamond" w:cs="Garamond"/>
-          <w:lang w:val="en-HK"/>
-        </w:rPr>
-        <w:t xml:space="preserve"> component, which shows:</w:t>
+        <w:t>The ML model results are displayed in the UI using the MetricsCard component, which shows:</w:t>
       </w:r>
     </w:p>
     <w:p>
@@ -6853,6 +7270,155 @@
     </w:lvl>
   </w:abstractNum>
   <w:abstractNum w:abstractNumId="12" w15:restartNumberingAfterBreak="0">
+    <w:nsid w:val="46920538"/>
+    <w:multiLevelType w:val="multilevel"/>
+    <w:tmpl w:val="C9DC8B5A"/>
+    <w:lvl w:ilvl="0">
+      <w:start w:val="1"/>
+      <w:numFmt w:val="bullet"/>
+      <w:lvlText w:val=""/>
+      <w:lvlJc w:val="left"/>
+      <w:pPr>
+        <w:tabs>
+          <w:tab w:val="num" w:pos="720"/>
+        </w:tabs>
+        <w:ind w:left="720" w:hanging="360"/>
+      </w:pPr>
+      <w:rPr>
+        <w:rFonts w:ascii="Symbol" w:hAnsi="Symbol" w:hint="default"/>
+        <w:sz w:val="20"/>
+      </w:rPr>
+    </w:lvl>
+    <w:lvl w:ilvl="1" w:tentative="1">
+      <w:start w:val="1"/>
+      <w:numFmt w:val="bullet"/>
+      <w:lvlText w:val="o"/>
+      <w:lvlJc w:val="left"/>
+      <w:pPr>
+        <w:tabs>
+          <w:tab w:val="num" w:pos="1440"/>
+        </w:tabs>
+        <w:ind w:left="1440" w:hanging="360"/>
+      </w:pPr>
+      <w:rPr>
+        <w:rFonts w:ascii="Courier New" w:hAnsi="Courier New" w:hint="default"/>
+        <w:sz w:val="20"/>
+      </w:rPr>
+    </w:lvl>
+    <w:lvl w:ilvl="2" w:tentative="1">
+      <w:start w:val="1"/>
+      <w:numFmt w:val="bullet"/>
+      <w:lvlText w:val=""/>
+      <w:lvlJc w:val="left"/>
+      <w:pPr>
+        <w:tabs>
+          <w:tab w:val="num" w:pos="2160"/>
+        </w:tabs>
+        <w:ind w:left="2160" w:hanging="360"/>
+      </w:pPr>
+      <w:rPr>
+        <w:rFonts w:ascii="Wingdings" w:hAnsi="Wingdings" w:hint="default"/>
+        <w:sz w:val="20"/>
+      </w:rPr>
+    </w:lvl>
+    <w:lvl w:ilvl="3" w:tentative="1">
+      <w:start w:val="1"/>
+      <w:numFmt w:val="bullet"/>
+      <w:lvlText w:val=""/>
+      <w:lvlJc w:val="left"/>
+      <w:pPr>
+        <w:tabs>
+          <w:tab w:val="num" w:pos="2880"/>
+        </w:tabs>
+        <w:ind w:left="2880" w:hanging="360"/>
+      </w:pPr>
+      <w:rPr>
+        <w:rFonts w:ascii="Wingdings" w:hAnsi="Wingdings" w:hint="default"/>
+        <w:sz w:val="20"/>
+      </w:rPr>
+    </w:lvl>
+    <w:lvl w:ilvl="4" w:tentative="1">
+      <w:start w:val="1"/>
+      <w:numFmt w:val="bullet"/>
+      <w:lvlText w:val=""/>
+      <w:lvlJc w:val="left"/>
+      <w:pPr>
+        <w:tabs>
+          <w:tab w:val="num" w:pos="3600"/>
+        </w:tabs>
+        <w:ind w:left="3600" w:hanging="360"/>
+      </w:pPr>
+      <w:rPr>
+        <w:rFonts w:ascii="Wingdings" w:hAnsi="Wingdings" w:hint="default"/>
+        <w:sz w:val="20"/>
+      </w:rPr>
+    </w:lvl>
+    <w:lvl w:ilvl="5" w:tentative="1">
+      <w:start w:val="1"/>
+      <w:numFmt w:val="bullet"/>
+      <w:lvlText w:val=""/>
+      <w:lvlJc w:val="left"/>
+      <w:pPr>
+        <w:tabs>
+          <w:tab w:val="num" w:pos="4320"/>
+        </w:tabs>
+        <w:ind w:left="4320" w:hanging="360"/>
+      </w:pPr>
+      <w:rPr>
+        <w:rFonts w:ascii="Wingdings" w:hAnsi="Wingdings" w:hint="default"/>
+        <w:sz w:val="20"/>
+      </w:rPr>
+    </w:lvl>
+    <w:lvl w:ilvl="6" w:tentative="1">
+      <w:start w:val="1"/>
+      <w:numFmt w:val="bullet"/>
+      <w:lvlText w:val=""/>
+      <w:lvlJc w:val="left"/>
+      <w:pPr>
+        <w:tabs>
+          <w:tab w:val="num" w:pos="5040"/>
+        </w:tabs>
+        <w:ind w:left="5040" w:hanging="360"/>
+      </w:pPr>
+      <w:rPr>
+        <w:rFonts w:ascii="Wingdings" w:hAnsi="Wingdings" w:hint="default"/>
+        <w:sz w:val="20"/>
+      </w:rPr>
+    </w:lvl>
+    <w:lvl w:ilvl="7" w:tentative="1">
+      <w:start w:val="1"/>
+      <w:numFmt w:val="bullet"/>
+      <w:lvlText w:val=""/>
+      <w:lvlJc w:val="left"/>
+      <w:pPr>
+        <w:tabs>
+          <w:tab w:val="num" w:pos="5760"/>
+        </w:tabs>
+        <w:ind w:left="5760" w:hanging="360"/>
+      </w:pPr>
+      <w:rPr>
+        <w:rFonts w:ascii="Wingdings" w:hAnsi="Wingdings" w:hint="default"/>
+        <w:sz w:val="20"/>
+      </w:rPr>
+    </w:lvl>
+    <w:lvl w:ilvl="8" w:tentative="1">
+      <w:start w:val="1"/>
+      <w:numFmt w:val="bullet"/>
+      <w:lvlText w:val=""/>
+      <w:lvlJc w:val="left"/>
+      <w:pPr>
+        <w:tabs>
+          <w:tab w:val="num" w:pos="6480"/>
+        </w:tabs>
+        <w:ind w:left="6480" w:hanging="360"/>
+      </w:pPr>
+      <w:rPr>
+        <w:rFonts w:ascii="Wingdings" w:hAnsi="Wingdings" w:hint="default"/>
+        <w:sz w:val="20"/>
+      </w:rPr>
+    </w:lvl>
+  </w:abstractNum>
+  <w:abstractNum w:abstractNumId="13" w15:restartNumberingAfterBreak="0">
     <w:nsid w:val="479523C7"/>
     <w:multiLevelType w:val="hybridMultilevel"/>
     <w:tmpl w:val="9030FADC"/>
@@ -6938,7 +7504,7 @@
       </w:pPr>
     </w:lvl>
   </w:abstractNum>
-  <w:abstractNum w:abstractNumId="13" w15:restartNumberingAfterBreak="0">
+  <w:abstractNum w:abstractNumId="14" w15:restartNumberingAfterBreak="0">
     <w:nsid w:val="4FA7A96B"/>
     <w:multiLevelType w:val="multilevel"/>
     <w:tmpl w:val="1B944E50"/>
@@ -7024,7 +7590,7 @@
       </w:pPr>
     </w:lvl>
   </w:abstractNum>
-  <w:abstractNum w:abstractNumId="14" w15:restartNumberingAfterBreak="0">
+  <w:abstractNum w:abstractNumId="15" w15:restartNumberingAfterBreak="0">
     <w:nsid w:val="653DF68B"/>
     <w:multiLevelType w:val="hybridMultilevel"/>
     <w:tmpl w:val="0BEE07E8"/>
@@ -7110,7 +7676,7 @@
       </w:pPr>
     </w:lvl>
   </w:abstractNum>
-  <w:abstractNum w:abstractNumId="15" w15:restartNumberingAfterBreak="0">
+  <w:abstractNum w:abstractNumId="16" w15:restartNumberingAfterBreak="0">
     <w:nsid w:val="684D9D06"/>
     <w:multiLevelType w:val="multilevel"/>
     <w:tmpl w:val="12DA8B44"/>
@@ -7196,7 +7762,7 @@
       </w:pPr>
     </w:lvl>
   </w:abstractNum>
-  <w:abstractNum w:abstractNumId="16" w15:restartNumberingAfterBreak="0">
+  <w:abstractNum w:abstractNumId="17" w15:restartNumberingAfterBreak="0">
     <w:nsid w:val="704E2EEF"/>
     <w:multiLevelType w:val="multilevel"/>
     <w:tmpl w:val="C152115C"/>
@@ -7310,7 +7876,7 @@
       </w:pPr>
     </w:lvl>
   </w:abstractNum>
-  <w:abstractNum w:abstractNumId="17" w15:restartNumberingAfterBreak="0">
+  <w:abstractNum w:abstractNumId="18" w15:restartNumberingAfterBreak="0">
     <w:nsid w:val="708E6EE2"/>
     <w:multiLevelType w:val="multilevel"/>
     <w:tmpl w:val="3A983964"/>
@@ -7396,7 +7962,7 @@
       </w:pPr>
     </w:lvl>
   </w:abstractNum>
-  <w:abstractNum w:abstractNumId="18" w15:restartNumberingAfterBreak="0">
+  <w:abstractNum w:abstractNumId="19" w15:restartNumberingAfterBreak="0">
     <w:nsid w:val="74375E44"/>
     <w:multiLevelType w:val="hybridMultilevel"/>
     <w:tmpl w:val="0562CFF4"/>
@@ -7482,7 +8048,7 @@
       </w:pPr>
     </w:lvl>
   </w:abstractNum>
-  <w:abstractNum w:abstractNumId="19" w15:restartNumberingAfterBreak="0">
+  <w:abstractNum w:abstractNumId="20" w15:restartNumberingAfterBreak="0">
     <w:nsid w:val="78B9176D"/>
     <w:multiLevelType w:val="multilevel"/>
     <w:tmpl w:val="6C48A79C"/>
@@ -7596,7 +8162,7 @@
       </w:pPr>
     </w:lvl>
   </w:abstractNum>
-  <w:abstractNum w:abstractNumId="20" w15:restartNumberingAfterBreak="0">
+  <w:abstractNum w:abstractNumId="21" w15:restartNumberingAfterBreak="0">
     <w:nsid w:val="7CEB3F9E"/>
     <w:multiLevelType w:val="hybridMultilevel"/>
     <w:tmpl w:val="8B604DB6"/>
@@ -7686,7 +8252,7 @@
     <w:abstractNumId w:val="9"/>
   </w:num>
   <w:num w:numId="2" w16cid:durableId="555163335">
-    <w:abstractNumId w:val="17"/>
+    <w:abstractNumId w:val="18"/>
   </w:num>
   <w:num w:numId="3" w16cid:durableId="1634141298">
     <w:abstractNumId w:val="11"/>
@@ -7695,13 +8261,13 @@
     <w:abstractNumId w:val="7"/>
   </w:num>
   <w:num w:numId="5" w16cid:durableId="1064793660">
-    <w:abstractNumId w:val="18"/>
+    <w:abstractNumId w:val="19"/>
   </w:num>
   <w:num w:numId="6" w16cid:durableId="696851062">
-    <w:abstractNumId w:val="12"/>
+    <w:abstractNumId w:val="13"/>
   </w:num>
   <w:num w:numId="7" w16cid:durableId="1291206683">
-    <w:abstractNumId w:val="20"/>
+    <w:abstractNumId w:val="21"/>
   </w:num>
   <w:num w:numId="8" w16cid:durableId="878976761">
     <w:abstractNumId w:val="6"/>
@@ -7716,7 +8282,7 @@
     <w:abstractNumId w:val="10"/>
   </w:num>
   <w:num w:numId="12" w16cid:durableId="1057318948">
-    <w:abstractNumId w:val="15"/>
+    <w:abstractNumId w:val="16"/>
   </w:num>
   <w:num w:numId="13" w16cid:durableId="1407921881">
     <w:abstractNumId w:val="0"/>
@@ -7725,16 +8291,16 @@
     <w:abstractNumId w:val="4"/>
   </w:num>
   <w:num w:numId="15" w16cid:durableId="991451381">
-    <w:abstractNumId w:val="13"/>
+    <w:abstractNumId w:val="14"/>
   </w:num>
   <w:num w:numId="16" w16cid:durableId="1018309310">
-    <w:abstractNumId w:val="14"/>
+    <w:abstractNumId w:val="15"/>
   </w:num>
   <w:num w:numId="17" w16cid:durableId="888805420">
-    <w:abstractNumId w:val="16"/>
+    <w:abstractNumId w:val="17"/>
   </w:num>
   <w:num w:numId="18" w16cid:durableId="1742750296">
-    <w:abstractNumId w:val="19"/>
+    <w:abstractNumId w:val="20"/>
   </w:num>
   <w:num w:numId="19" w16cid:durableId="288783594">
     <w:abstractNumId w:val="2"/>
@@ -7744,6 +8310,9 @@
   </w:num>
   <w:num w:numId="21" w16cid:durableId="1335690263">
     <w:abstractNumId w:val="5"/>
+  </w:num>
+  <w:num w:numId="22" w16cid:durableId="1185747138">
+    <w:abstractNumId w:val="12"/>
   </w:num>
   <w:numIdMacAtCleanup w:val="19"/>
 </w:numbering>
@@ -8845,6 +9414,19 @@
       <w:lang w:val="en-US"/>
     </w:rPr>
   </w:style>
+  <w:style w:type="character" w:styleId="HTMLCode">
+    <w:name w:val="HTML Code"/>
+    <w:basedOn w:val="DefaultParagraphFont"/>
+    <w:uiPriority w:val="99"/>
+    <w:semiHidden/>
+    <w:unhideWhenUsed/>
+    <w:rsid w:val="00EE53FD"/>
+    <w:rPr>
+      <w:rFonts w:ascii="Courier New" w:eastAsia="Times New Roman" w:hAnsi="Courier New" w:cs="Courier New"/>
+      <w:sz w:val="20"/>
+      <w:szCs w:val="20"/>
+    </w:rPr>
+  </w:style>
 </w:styles>
 </file>
 
